--- a/신청서 및 자소서/240904삼성sds.docx
+++ b/신청서 및 자소서/240904삼성sds.docx
@@ -17,8 +17,319 @@
       <w:r>
         <w:t xml:space="preserve"> </w:t>
       </w:r>
-      <w:bookmarkStart w:id="0" w:name="_GoBack"/>
-      <w:bookmarkEnd w:id="0"/>
+    </w:p>
+    <w:p>
+      <w:pPr>
+        <w:pStyle w:val="a3"/>
+        <w:widowControl/>
+        <w:numPr>
+          <w:ilvl w:val="0"/>
+          <w:numId w:val="1"/>
+        </w:numPr>
+        <w:wordWrap/>
+        <w:autoSpaceDE/>
+        <w:autoSpaceDN/>
+        <w:spacing w:after="0" w:line="240" w:lineRule="auto"/>
+        <w:ind w:leftChars="0"/>
+        <w:jc w:val="left"/>
+        <w:outlineLvl w:val="3"/>
+        <w:rPr>
+          <w:rFonts w:ascii="Arial" w:eastAsia="굴림" w:hAnsi="Arial" w:cs="Arial"/>
+          <w:b/>
+          <w:bCs/>
+          <w:color w:val="000000"/>
+          <w:spacing w:val="-8"/>
+          <w:kern w:val="0"/>
+          <w:sz w:val="30"/>
+          <w:szCs w:val="30"/>
+        </w:rPr>
+      </w:pPr>
+      <w:r>
+        <w:rPr>
+          <w:rFonts w:ascii="Arial" w:eastAsia="굴림" w:hAnsi="Arial" w:cs="Arial"/>
+          <w:b/>
+          <w:bCs/>
+          <w:color w:val="000000"/>
+          <w:spacing w:val="-8"/>
+          <w:kern w:val="0"/>
+          <w:sz w:val="30"/>
+          <w:szCs w:val="30"/>
+        </w:rPr>
+        <w:t>삼성</w:t>
+      </w:r>
+      <w:r>
+        <w:rPr>
+          <w:rFonts w:ascii="Arial" w:eastAsia="굴림" w:hAnsi="Arial" w:cs="Arial"/>
+          <w:b/>
+          <w:bCs/>
+          <w:color w:val="000000"/>
+          <w:spacing w:val="-8"/>
+          <w:kern w:val="0"/>
+          <w:sz w:val="30"/>
+          <w:szCs w:val="30"/>
+        </w:rPr>
+        <w:t>SDS</w:t>
+      </w:r>
+      <w:r>
+        <w:rPr>
+          <w:rFonts w:ascii="Arial" w:eastAsia="굴림" w:hAnsi="Arial" w:cs="Arial"/>
+          <w:b/>
+          <w:bCs/>
+          <w:color w:val="000000"/>
+          <w:spacing w:val="-8"/>
+          <w:kern w:val="0"/>
+          <w:sz w:val="30"/>
+          <w:szCs w:val="30"/>
+        </w:rPr>
+        <w:t>를</w:t>
+      </w:r>
+      <w:r>
+        <w:rPr>
+          <w:rFonts w:ascii="Arial" w:eastAsia="굴림" w:hAnsi="Arial" w:cs="Arial"/>
+          <w:b/>
+          <w:bCs/>
+          <w:color w:val="000000"/>
+          <w:spacing w:val="-8"/>
+          <w:kern w:val="0"/>
+          <w:sz w:val="30"/>
+          <w:szCs w:val="30"/>
+        </w:rPr>
+        <w:t xml:space="preserve"> </w:t>
+      </w:r>
+      <w:r>
+        <w:rPr>
+          <w:rFonts w:ascii="Arial" w:eastAsia="굴림" w:hAnsi="Arial" w:cs="Arial"/>
+          <w:b/>
+          <w:bCs/>
+          <w:color w:val="000000"/>
+          <w:spacing w:val="-8"/>
+          <w:kern w:val="0"/>
+          <w:sz w:val="30"/>
+          <w:szCs w:val="30"/>
+        </w:rPr>
+        <w:t>지원한</w:t>
+      </w:r>
+      <w:r>
+        <w:rPr>
+          <w:rFonts w:ascii="Arial" w:eastAsia="굴림" w:hAnsi="Arial" w:cs="Arial"/>
+          <w:b/>
+          <w:bCs/>
+          <w:color w:val="000000"/>
+          <w:spacing w:val="-8"/>
+          <w:kern w:val="0"/>
+          <w:sz w:val="30"/>
+          <w:szCs w:val="30"/>
+        </w:rPr>
+        <w:t xml:space="preserve"> </w:t>
+      </w:r>
+      <w:r>
+        <w:rPr>
+          <w:rFonts w:ascii="Arial" w:eastAsia="굴림" w:hAnsi="Arial" w:cs="Arial"/>
+          <w:b/>
+          <w:bCs/>
+          <w:color w:val="000000"/>
+          <w:spacing w:val="-8"/>
+          <w:kern w:val="0"/>
+          <w:sz w:val="30"/>
+          <w:szCs w:val="30"/>
+        </w:rPr>
+        <w:t>이유와</w:t>
+      </w:r>
+      <w:r>
+        <w:rPr>
+          <w:rFonts w:ascii="Arial" w:eastAsia="굴림" w:hAnsi="Arial" w:cs="Arial"/>
+          <w:b/>
+          <w:bCs/>
+          <w:color w:val="000000"/>
+          <w:spacing w:val="-8"/>
+          <w:kern w:val="0"/>
+          <w:sz w:val="30"/>
+          <w:szCs w:val="30"/>
+        </w:rPr>
+        <w:t xml:space="preserve"> </w:t>
+      </w:r>
+      <w:r>
+        <w:rPr>
+          <w:rFonts w:ascii="Arial" w:eastAsia="굴림" w:hAnsi="Arial" w:cs="Arial"/>
+          <w:b/>
+          <w:bCs/>
+          <w:color w:val="000000"/>
+          <w:spacing w:val="-8"/>
+          <w:kern w:val="0"/>
+          <w:sz w:val="30"/>
+          <w:szCs w:val="30"/>
+        </w:rPr>
+        <w:t>입사</w:t>
+      </w:r>
+      <w:r>
+        <w:rPr>
+          <w:rFonts w:ascii="Arial" w:eastAsia="굴림" w:hAnsi="Arial" w:cs="Arial"/>
+          <w:b/>
+          <w:bCs/>
+          <w:color w:val="000000"/>
+          <w:spacing w:val="-8"/>
+          <w:kern w:val="0"/>
+          <w:sz w:val="30"/>
+          <w:szCs w:val="30"/>
+        </w:rPr>
+        <w:t xml:space="preserve"> </w:t>
+      </w:r>
+      <w:r>
+        <w:rPr>
+          <w:rFonts w:ascii="Arial" w:eastAsia="굴림" w:hAnsi="Arial" w:cs="Arial"/>
+          <w:b/>
+          <w:bCs/>
+          <w:color w:val="000000"/>
+          <w:spacing w:val="-8"/>
+          <w:kern w:val="0"/>
+          <w:sz w:val="30"/>
+          <w:szCs w:val="30"/>
+        </w:rPr>
+        <w:t>후</w:t>
+      </w:r>
+      <w:r>
+        <w:rPr>
+          <w:rFonts w:ascii="Arial" w:eastAsia="굴림" w:hAnsi="Arial" w:cs="Arial"/>
+          <w:b/>
+          <w:bCs/>
+          <w:color w:val="000000"/>
+          <w:spacing w:val="-8"/>
+          <w:kern w:val="0"/>
+          <w:sz w:val="30"/>
+          <w:szCs w:val="30"/>
+        </w:rPr>
+        <w:t xml:space="preserve"> </w:t>
+      </w:r>
+      <w:r>
+        <w:rPr>
+          <w:rFonts w:ascii="Arial" w:eastAsia="굴림" w:hAnsi="Arial" w:cs="Arial"/>
+          <w:b/>
+          <w:bCs/>
+          <w:color w:val="000000"/>
+          <w:spacing w:val="-8"/>
+          <w:kern w:val="0"/>
+          <w:sz w:val="30"/>
+          <w:szCs w:val="30"/>
+        </w:rPr>
+        <w:t>회사에서</w:t>
+      </w:r>
+      <w:r>
+        <w:rPr>
+          <w:rFonts w:ascii="Arial" w:eastAsia="굴림" w:hAnsi="Arial" w:cs="Arial"/>
+          <w:b/>
+          <w:bCs/>
+          <w:color w:val="000000"/>
+          <w:spacing w:val="-8"/>
+          <w:kern w:val="0"/>
+          <w:sz w:val="30"/>
+          <w:szCs w:val="30"/>
+        </w:rPr>
+        <w:t xml:space="preserve"> </w:t>
+      </w:r>
+      <w:r>
+        <w:rPr>
+          <w:rFonts w:ascii="Arial" w:eastAsia="굴림" w:hAnsi="Arial" w:cs="Arial"/>
+          <w:b/>
+          <w:bCs/>
+          <w:color w:val="000000"/>
+          <w:spacing w:val="-8"/>
+          <w:kern w:val="0"/>
+          <w:sz w:val="30"/>
+          <w:szCs w:val="30"/>
+        </w:rPr>
+        <w:t>이루고</w:t>
+      </w:r>
+      <w:r>
+        <w:rPr>
+          <w:rFonts w:ascii="Arial" w:eastAsia="굴림" w:hAnsi="Arial" w:cs="Arial"/>
+          <w:b/>
+          <w:bCs/>
+          <w:color w:val="000000"/>
+          <w:spacing w:val="-8"/>
+          <w:kern w:val="0"/>
+          <w:sz w:val="30"/>
+          <w:szCs w:val="30"/>
+        </w:rPr>
+        <w:t xml:space="preserve"> </w:t>
+      </w:r>
+      <w:r>
+        <w:rPr>
+          <w:rFonts w:ascii="Arial" w:eastAsia="굴림" w:hAnsi="Arial" w:cs="Arial"/>
+          <w:b/>
+          <w:bCs/>
+          <w:color w:val="000000"/>
+          <w:spacing w:val="-8"/>
+          <w:kern w:val="0"/>
+          <w:sz w:val="30"/>
+          <w:szCs w:val="30"/>
+        </w:rPr>
+        <w:t>싶은</w:t>
+      </w:r>
+      <w:r>
+        <w:rPr>
+          <w:rFonts w:ascii="Arial" w:eastAsia="굴림" w:hAnsi="Arial" w:cs="Arial"/>
+          <w:b/>
+          <w:bCs/>
+          <w:color w:val="000000"/>
+          <w:spacing w:val="-8"/>
+          <w:kern w:val="0"/>
+          <w:sz w:val="30"/>
+          <w:szCs w:val="30"/>
+        </w:rPr>
+        <w:t xml:space="preserve"> </w:t>
+      </w:r>
+      <w:r>
+        <w:rPr>
+          <w:rFonts w:ascii="Arial" w:eastAsia="굴림" w:hAnsi="Arial" w:cs="Arial"/>
+          <w:b/>
+          <w:bCs/>
+          <w:color w:val="000000"/>
+          <w:spacing w:val="-8"/>
+          <w:kern w:val="0"/>
+          <w:sz w:val="30"/>
+          <w:szCs w:val="30"/>
+        </w:rPr>
+        <w:t>꿈을</w:t>
+      </w:r>
+      <w:r>
+        <w:rPr>
+          <w:rFonts w:ascii="Arial" w:eastAsia="굴림" w:hAnsi="Arial" w:cs="Arial"/>
+          <w:b/>
+          <w:bCs/>
+          <w:color w:val="000000"/>
+          <w:spacing w:val="-8"/>
+          <w:kern w:val="0"/>
+          <w:sz w:val="30"/>
+          <w:szCs w:val="30"/>
+        </w:rPr>
+        <w:t xml:space="preserve"> </w:t>
+      </w:r>
+      <w:r>
+        <w:rPr>
+          <w:rFonts w:ascii="Arial" w:eastAsia="굴림" w:hAnsi="Arial" w:cs="Arial"/>
+          <w:b/>
+          <w:bCs/>
+          <w:color w:val="000000"/>
+          <w:spacing w:val="-8"/>
+          <w:kern w:val="0"/>
+          <w:sz w:val="30"/>
+          <w:szCs w:val="30"/>
+        </w:rPr>
+        <w:t>기술하십시오</w:t>
+      </w:r>
+      <w:r>
+        <w:rPr>
+          <w:rFonts w:ascii="Arial" w:eastAsia="굴림" w:hAnsi="Arial" w:cs="Arial"/>
+          <w:b/>
+          <w:bCs/>
+          <w:color w:val="000000"/>
+          <w:spacing w:val="-8"/>
+          <w:kern w:val="0"/>
+          <w:sz w:val="30"/>
+          <w:szCs w:val="30"/>
+        </w:rPr>
+        <w:t>.</w:t>
+      </w:r>
     </w:p>
     <w:p>
       <w:pPr>
@@ -27,11 +338,11 @@
         <w:autoSpaceDE/>
         <w:autoSpaceDN/>
         <w:spacing w:after="0" w:line="240" w:lineRule="auto"/>
-        <w:ind w:left="1368" w:hanging="568"/>
+        <w:ind w:left="800"/>
         <w:jc w:val="left"/>
         <w:outlineLvl w:val="3"/>
         <w:rPr>
-          <w:rFonts w:ascii="Arial" w:eastAsia="굴림" w:hAnsi="Arial" w:cs="Arial"/>
+          <w:rFonts w:ascii="Arial" w:eastAsia="굴림" w:hAnsi="Arial" w:cs="Arial" w:hint="eastAsia"/>
           <w:b/>
           <w:bCs/>
           <w:color w:val="000000"/>
@@ -41,305 +352,6 @@
           <w:szCs w:val="30"/>
         </w:rPr>
       </w:pPr>
-      <w:r>
-        <w:rPr>
-          <w:rFonts w:ascii="Arial" w:eastAsia="굴림" w:hAnsi="Arial" w:cs="Arial"/>
-          <w:b/>
-          <w:bCs/>
-          <w:color w:val="000000"/>
-          <w:spacing w:val="-8"/>
-          <w:kern w:val="0"/>
-          <w:sz w:val="30"/>
-          <w:szCs w:val="30"/>
-        </w:rPr>
-        <w:t xml:space="preserve">1. </w:t>
-      </w:r>
-      <w:r>
-        <w:rPr>
-          <w:rFonts w:ascii="Arial" w:eastAsia="굴림" w:hAnsi="Arial" w:cs="Arial"/>
-          <w:b/>
-          <w:bCs/>
-          <w:color w:val="000000"/>
-          <w:spacing w:val="-8"/>
-          <w:kern w:val="0"/>
-          <w:sz w:val="30"/>
-          <w:szCs w:val="30"/>
-        </w:rPr>
-        <w:t>삼성</w:t>
-      </w:r>
-      <w:r>
-        <w:rPr>
-          <w:rFonts w:ascii="Arial" w:eastAsia="굴림" w:hAnsi="Arial" w:cs="Arial"/>
-          <w:b/>
-          <w:bCs/>
-          <w:color w:val="000000"/>
-          <w:spacing w:val="-8"/>
-          <w:kern w:val="0"/>
-          <w:sz w:val="30"/>
-          <w:szCs w:val="30"/>
-        </w:rPr>
-        <w:t>SDS</w:t>
-      </w:r>
-      <w:r>
-        <w:rPr>
-          <w:rFonts w:ascii="Arial" w:eastAsia="굴림" w:hAnsi="Arial" w:cs="Arial"/>
-          <w:b/>
-          <w:bCs/>
-          <w:color w:val="000000"/>
-          <w:spacing w:val="-8"/>
-          <w:kern w:val="0"/>
-          <w:sz w:val="30"/>
-          <w:szCs w:val="30"/>
-        </w:rPr>
-        <w:t>를</w:t>
-      </w:r>
-      <w:r>
-        <w:rPr>
-          <w:rFonts w:ascii="Arial" w:eastAsia="굴림" w:hAnsi="Arial" w:cs="Arial"/>
-          <w:b/>
-          <w:bCs/>
-          <w:color w:val="000000"/>
-          <w:spacing w:val="-8"/>
-          <w:kern w:val="0"/>
-          <w:sz w:val="30"/>
-          <w:szCs w:val="30"/>
-        </w:rPr>
-        <w:t xml:space="preserve"> </w:t>
-      </w:r>
-      <w:r>
-        <w:rPr>
-          <w:rFonts w:ascii="Arial" w:eastAsia="굴림" w:hAnsi="Arial" w:cs="Arial"/>
-          <w:b/>
-          <w:bCs/>
-          <w:color w:val="000000"/>
-          <w:spacing w:val="-8"/>
-          <w:kern w:val="0"/>
-          <w:sz w:val="30"/>
-          <w:szCs w:val="30"/>
-        </w:rPr>
-        <w:t>지원한</w:t>
-      </w:r>
-      <w:r>
-        <w:rPr>
-          <w:rFonts w:ascii="Arial" w:eastAsia="굴림" w:hAnsi="Arial" w:cs="Arial"/>
-          <w:b/>
-          <w:bCs/>
-          <w:color w:val="000000"/>
-          <w:spacing w:val="-8"/>
-          <w:kern w:val="0"/>
-          <w:sz w:val="30"/>
-          <w:szCs w:val="30"/>
-        </w:rPr>
-        <w:t xml:space="preserve"> </w:t>
-      </w:r>
-      <w:r>
-        <w:rPr>
-          <w:rFonts w:ascii="Arial" w:eastAsia="굴림" w:hAnsi="Arial" w:cs="Arial"/>
-          <w:b/>
-          <w:bCs/>
-          <w:color w:val="000000"/>
-          <w:spacing w:val="-8"/>
-          <w:kern w:val="0"/>
-          <w:sz w:val="30"/>
-          <w:szCs w:val="30"/>
-        </w:rPr>
-        <w:t>이유와</w:t>
-      </w:r>
-      <w:r>
-        <w:rPr>
-          <w:rFonts w:ascii="Arial" w:eastAsia="굴림" w:hAnsi="Arial" w:cs="Arial"/>
-          <w:b/>
-          <w:bCs/>
-          <w:color w:val="000000"/>
-          <w:spacing w:val="-8"/>
-          <w:kern w:val="0"/>
-          <w:sz w:val="30"/>
-          <w:szCs w:val="30"/>
-        </w:rPr>
-        <w:t xml:space="preserve"> </w:t>
-      </w:r>
-      <w:r>
-        <w:rPr>
-          <w:rFonts w:ascii="Arial" w:eastAsia="굴림" w:hAnsi="Arial" w:cs="Arial"/>
-          <w:b/>
-          <w:bCs/>
-          <w:color w:val="000000"/>
-          <w:spacing w:val="-8"/>
-          <w:kern w:val="0"/>
-          <w:sz w:val="30"/>
-          <w:szCs w:val="30"/>
-        </w:rPr>
-        <w:t>입사</w:t>
-      </w:r>
-      <w:r>
-        <w:rPr>
-          <w:rFonts w:ascii="Arial" w:eastAsia="굴림" w:hAnsi="Arial" w:cs="Arial"/>
-          <w:b/>
-          <w:bCs/>
-          <w:color w:val="000000"/>
-          <w:spacing w:val="-8"/>
-          <w:kern w:val="0"/>
-          <w:sz w:val="30"/>
-          <w:szCs w:val="30"/>
-        </w:rPr>
-        <w:t xml:space="preserve"> </w:t>
-      </w:r>
-      <w:r>
-        <w:rPr>
-          <w:rFonts w:ascii="Arial" w:eastAsia="굴림" w:hAnsi="Arial" w:cs="Arial"/>
-          <w:b/>
-          <w:bCs/>
-          <w:color w:val="000000"/>
-          <w:spacing w:val="-8"/>
-          <w:kern w:val="0"/>
-          <w:sz w:val="30"/>
-          <w:szCs w:val="30"/>
-        </w:rPr>
-        <w:t>후</w:t>
-      </w:r>
-      <w:r>
-        <w:rPr>
-          <w:rFonts w:ascii="Arial" w:eastAsia="굴림" w:hAnsi="Arial" w:cs="Arial"/>
-          <w:b/>
-          <w:bCs/>
-          <w:color w:val="000000"/>
-          <w:spacing w:val="-8"/>
-          <w:kern w:val="0"/>
-          <w:sz w:val="30"/>
-          <w:szCs w:val="30"/>
-        </w:rPr>
-        <w:t xml:space="preserve"> </w:t>
-      </w:r>
-      <w:r>
-        <w:rPr>
-          <w:rFonts w:ascii="Arial" w:eastAsia="굴림" w:hAnsi="Arial" w:cs="Arial"/>
-          <w:b/>
-          <w:bCs/>
-          <w:color w:val="000000"/>
-          <w:spacing w:val="-8"/>
-          <w:kern w:val="0"/>
-          <w:sz w:val="30"/>
-          <w:szCs w:val="30"/>
-        </w:rPr>
-        <w:t>회사에서</w:t>
-      </w:r>
-      <w:r>
-        <w:rPr>
-          <w:rFonts w:ascii="Arial" w:eastAsia="굴림" w:hAnsi="Arial" w:cs="Arial"/>
-          <w:b/>
-          <w:bCs/>
-          <w:color w:val="000000"/>
-          <w:spacing w:val="-8"/>
-          <w:kern w:val="0"/>
-          <w:sz w:val="30"/>
-          <w:szCs w:val="30"/>
-        </w:rPr>
-        <w:t xml:space="preserve"> </w:t>
-      </w:r>
-      <w:r>
-        <w:rPr>
-          <w:rFonts w:ascii="Arial" w:eastAsia="굴림" w:hAnsi="Arial" w:cs="Arial"/>
-          <w:b/>
-          <w:bCs/>
-          <w:color w:val="000000"/>
-          <w:spacing w:val="-8"/>
-          <w:kern w:val="0"/>
-          <w:sz w:val="30"/>
-          <w:szCs w:val="30"/>
-        </w:rPr>
-        <w:t>이루고</w:t>
-      </w:r>
-      <w:r>
-        <w:rPr>
-          <w:rFonts w:ascii="Arial" w:eastAsia="굴림" w:hAnsi="Arial" w:cs="Arial"/>
-          <w:b/>
-          <w:bCs/>
-          <w:color w:val="000000"/>
-          <w:spacing w:val="-8"/>
-          <w:kern w:val="0"/>
-          <w:sz w:val="30"/>
-          <w:szCs w:val="30"/>
-        </w:rPr>
-        <w:t xml:space="preserve"> </w:t>
-      </w:r>
-      <w:r>
-        <w:rPr>
-          <w:rFonts w:ascii="Arial" w:eastAsia="굴림" w:hAnsi="Arial" w:cs="Arial"/>
-          <w:b/>
-          <w:bCs/>
-          <w:color w:val="000000"/>
-          <w:spacing w:val="-8"/>
-          <w:kern w:val="0"/>
-          <w:sz w:val="30"/>
-          <w:szCs w:val="30"/>
-        </w:rPr>
-        <w:t>싶은</w:t>
-      </w:r>
-      <w:r>
-        <w:rPr>
-          <w:rFonts w:ascii="Arial" w:eastAsia="굴림" w:hAnsi="Arial" w:cs="Arial"/>
-          <w:b/>
-          <w:bCs/>
-          <w:color w:val="000000"/>
-          <w:spacing w:val="-8"/>
-          <w:kern w:val="0"/>
-          <w:sz w:val="30"/>
-          <w:szCs w:val="30"/>
-        </w:rPr>
-        <w:t xml:space="preserve"> </w:t>
-      </w:r>
-      <w:r>
-        <w:rPr>
-          <w:rFonts w:ascii="Arial" w:eastAsia="굴림" w:hAnsi="Arial" w:cs="Arial"/>
-          <w:b/>
-          <w:bCs/>
-          <w:color w:val="000000"/>
-          <w:spacing w:val="-8"/>
-          <w:kern w:val="0"/>
-          <w:sz w:val="30"/>
-          <w:szCs w:val="30"/>
-        </w:rPr>
-        <w:t>꿈을</w:t>
-      </w:r>
-      <w:r>
-        <w:rPr>
-          <w:rFonts w:ascii="Arial" w:eastAsia="굴림" w:hAnsi="Arial" w:cs="Arial"/>
-          <w:b/>
-          <w:bCs/>
-          <w:color w:val="000000"/>
-          <w:spacing w:val="-8"/>
-          <w:kern w:val="0"/>
-          <w:sz w:val="30"/>
-          <w:szCs w:val="30"/>
-        </w:rPr>
-        <w:t xml:space="preserve"> </w:t>
-      </w:r>
-      <w:r>
-        <w:rPr>
-          <w:rFonts w:ascii="Arial" w:eastAsia="굴림" w:hAnsi="Arial" w:cs="Arial"/>
-          <w:b/>
-          <w:bCs/>
-          <w:color w:val="000000"/>
-          <w:spacing w:val="-8"/>
-          <w:kern w:val="0"/>
-          <w:sz w:val="30"/>
-          <w:szCs w:val="30"/>
-        </w:rPr>
-        <w:t>기술하십시오</w:t>
-      </w:r>
-      <w:r>
-        <w:rPr>
-          <w:rFonts w:ascii="Arial" w:eastAsia="굴림" w:hAnsi="Arial" w:cs="Arial"/>
-          <w:b/>
-          <w:bCs/>
-          <w:color w:val="000000"/>
-          <w:spacing w:val="-8"/>
-          <w:kern w:val="0"/>
-          <w:sz w:val="30"/>
-          <w:szCs w:val="30"/>
-        </w:rPr>
-        <w:t>.</w:t>
-      </w:r>
     </w:p>
     <w:p>
       <w:pPr>
@@ -483,7 +495,212 @@
       </w:r>
     </w:p>
     <w:p/>
-    <w:p/>
+    <w:p>
+      <w:pPr>
+        <w:widowControl/>
+        <w:wordWrap/>
+        <w:autoSpaceDE/>
+        <w:autoSpaceDN/>
+        <w:spacing w:before="100" w:beforeAutospacing="1" w:after="100" w:afterAutospacing="1" w:line="240" w:lineRule="auto"/>
+        <w:jc w:val="left"/>
+        <w:rPr>
+          <w:rFonts w:ascii="굴림" w:eastAsia="굴림" w:hAnsi="굴림" w:cs="굴림"/>
+          <w:kern w:val="0"/>
+          <w:sz w:val="24"/>
+          <w:szCs w:val="24"/>
+        </w:rPr>
+      </w:pPr>
+      <w:r>
+        <w:rPr>
+          <w:rFonts w:ascii="굴림" w:eastAsia="굴림" w:hAnsi="굴림" w:cs="굴림"/>
+          <w:kern w:val="0"/>
+          <w:sz w:val="24"/>
+          <w:szCs w:val="24"/>
+        </w:rPr>
+        <w:t xml:space="preserve">다음은 요청하신 내용을 반영한 수정된 </w:t>
+      </w:r>
+      <w:proofErr w:type="spellStart"/>
+      <w:r>
+        <w:rPr>
+          <w:rFonts w:ascii="굴림" w:eastAsia="굴림" w:hAnsi="굴림" w:cs="굴림"/>
+          <w:kern w:val="0"/>
+          <w:sz w:val="24"/>
+          <w:szCs w:val="24"/>
+        </w:rPr>
+        <w:t>자소서입니다</w:t>
+      </w:r>
+      <w:proofErr w:type="spellEnd"/>
+      <w:r>
+        <w:rPr>
+          <w:rFonts w:ascii="굴림" w:eastAsia="굴림" w:hAnsi="굴림" w:cs="굴림"/>
+          <w:kern w:val="0"/>
+          <w:sz w:val="24"/>
+          <w:szCs w:val="24"/>
+        </w:rPr>
+        <w:t>.</w:t>
+      </w:r>
+    </w:p>
+    <w:p>
+      <w:pPr>
+        <w:widowControl/>
+        <w:wordWrap/>
+        <w:autoSpaceDE/>
+        <w:autoSpaceDN/>
+        <w:spacing w:after="0" w:line="240" w:lineRule="auto"/>
+        <w:jc w:val="left"/>
+        <w:rPr>
+          <w:rFonts w:ascii="굴림" w:eastAsia="굴림" w:hAnsi="굴림" w:cs="굴림"/>
+          <w:kern w:val="0"/>
+          <w:sz w:val="24"/>
+          <w:szCs w:val="24"/>
+        </w:rPr>
+      </w:pPr>
+      <w:r>
+        <w:rPr>
+          <w:rFonts w:ascii="굴림" w:eastAsia="굴림" w:hAnsi="굴림" w:cs="굴림"/>
+          <w:kern w:val="0"/>
+          <w:sz w:val="24"/>
+          <w:szCs w:val="24"/>
+        </w:rPr>
+        <w:pict>
+          <v:rect id="_x0000_i1025" style="width:0;height:1.5pt" o:hralign="center" o:hrstd="t" o:hr="t" fillcolor="#a0a0a0" stroked="f"/>
+        </w:pict>
+      </w:r>
+    </w:p>
+    <w:p>
+      <w:pPr>
+        <w:ind w:firstLineChars="100" w:firstLine="200"/>
+      </w:pPr>
+      <w:r>
+        <w:t>고객사의</w:t>
+      </w:r>
+      <w:r>
+        <w:t xml:space="preserve"> ERP, </w:t>
+      </w:r>
+      <w:r>
+        <w:t xml:space="preserve">WMS 데이터를 통합하여 미래 수요를 예측하고 이에 대응하는 통합 물류 솔루션을 혁신하고자 합니다. 이를 실현할 수 있는 최고의 플랫폼이 삼성 SDS의 </w:t>
+      </w:r>
+      <w:r>
+        <w:t>Cello Square</w:t>
+      </w:r>
+      <w:r>
+        <w:rPr>
+          <w:rFonts w:hint="eastAsia"/>
+        </w:rPr>
+        <w:t xml:space="preserve">라고 </w:t>
+      </w:r>
+      <w:r>
+        <w:t>생각하며, 입사 후 이러한 목표를 이루기 위해 기여하고 싶습니다.</w:t>
+      </w:r>
+    </w:p>
+    <w:p>
+      <w:proofErr w:type="spellStart"/>
+      <w:r>
+        <w:t>롯데글로벌로지스에서</w:t>
+      </w:r>
+      <w:proofErr w:type="spellEnd"/>
+      <w:r>
+        <w:t xml:space="preserve"> </w:t>
+      </w:r>
+      <w:proofErr w:type="spellStart"/>
+      <w:r>
+        <w:t>유니클로</w:t>
+      </w:r>
+      <w:proofErr w:type="spellEnd"/>
+      <w:r>
+        <w:t xml:space="preserve"> 물류를 운영하며, 무역</w:t>
+      </w:r>
+      <w:r>
+        <w:rPr>
+          <w:rFonts w:hint="eastAsia"/>
+        </w:rPr>
+        <w:t xml:space="preserve"> </w:t>
+      </w:r>
+      <w:r>
+        <w:t>전쟁과 COVID-19로 인한 급격한 물동량 변화를 경험했습니다. 물류 현장에서 인건비 절감이 중요했지만, 고객사의 ERP 데이터와 WMS 시스템 간 정보가 단절되어 수요 예측이 어려웠고, 그 결과 불필요한 인력 낭비로 수익 구조가 악화되었습니다.</w:t>
+      </w:r>
+    </w:p>
+    <w:p>
+      <w:r>
+        <w:t>이</w:t>
+      </w:r>
+      <w:r>
+        <w:t xml:space="preserve">러한 문제는 고객사의 데이터가 물류 시스템과 원활하게 연결되지 않아 발생한 것으로, 물류 작업의 생산성을 높이기 위해서는 ERP, </w:t>
+      </w:r>
+      <w:r>
+        <w:rPr>
+          <w:rFonts w:hint="eastAsia"/>
+        </w:rPr>
+        <w:t xml:space="preserve">물류 </w:t>
+      </w:r>
+      <w:r>
+        <w:t xml:space="preserve">데이터를 통합하는 </w:t>
+      </w:r>
+      <w:r>
+        <w:t>디지털 혁신</w:t>
+      </w:r>
+      <w:r>
+        <w:rPr>
+          <w:rFonts w:hint="eastAsia"/>
+        </w:rPr>
+        <w:t xml:space="preserve">이 </w:t>
+      </w:r>
+      <w:r>
+        <w:t>필수적이라고 생각합니다. 이를 통해 물류 현장에서 실시간으로 데이터를 공유하고, 수요를 정확히 예측해 대응할 수 있</w:t>
+      </w:r>
+      <w:r>
+        <w:rPr>
+          <w:rFonts w:hint="eastAsia"/>
+        </w:rPr>
+        <w:t>을 것입니다</w:t>
+      </w:r>
+      <w:proofErr w:type="gramStart"/>
+      <w:r>
+        <w:rPr>
+          <w:rFonts w:hint="eastAsia"/>
+        </w:rPr>
+        <w:t>.</w:t>
+      </w:r>
+      <w:r>
+        <w:t>.</w:t>
+      </w:r>
+      <w:proofErr w:type="gramEnd"/>
+    </w:p>
+    <w:p>
+      <w:pPr>
+        <w:ind w:firstLineChars="100" w:firstLine="200"/>
+      </w:pPr>
+      <w:r>
+        <w:t>삼성 SDS의 첼로 스퀘어는 이러한 문제를 해결할 수 있는 최적의 플랫폼이라고 생각합니다. 저는 삼성 SDS에서 첼로 스퀘어를 기반으로 다양한 브랜드의 물류 현장에 적용할 수 있는 모듈을 개발하고, 이를 통해 미래 수요를 예측하고 물동량을 사전에 준비할 수 있는 통합 SW 솔루션을 제공하고자 합니다. 이를 통해 물류 현장의 디지털 트랜스</w:t>
+      </w:r>
+      <w:r>
+        <w:rPr>
+          <w:rFonts w:hint="eastAsia"/>
+        </w:rPr>
+        <w:t xml:space="preserve"> </w:t>
+      </w:r>
+      <w:proofErr w:type="spellStart"/>
+      <w:r>
+        <w:t>포메이션을</w:t>
+      </w:r>
+      <w:proofErr w:type="spellEnd"/>
+      <w:r>
+        <w:t xml:space="preserve"> 주도하고</w:t>
+      </w:r>
+      <w:r>
+        <w:t xml:space="preserve">, </w:t>
+      </w:r>
+      <w:r>
+        <w:t>물류 혁신에 기여할 것입니다.</w:t>
+      </w:r>
+      <w:bookmarkStart w:id="0" w:name="_GoBack"/>
+      <w:bookmarkEnd w:id="0"/>
+    </w:p>
+    <w:p>
+      <w:pPr>
+        <w:ind w:firstLineChars="100" w:firstLine="200"/>
+      </w:pPr>
+    </w:p>
     <w:p>
       <w:pPr>
         <w:pStyle w:val="4"/>
@@ -1055,7 +1272,22 @@
         <w:t>)</w:t>
       </w:r>
     </w:p>
-    <w:p/>
+    <w:p>
+      <w:proofErr w:type="spellStart"/>
+      <w:r>
+        <w:rPr>
+          <w:rFonts w:hint="eastAsia"/>
+        </w:rPr>
+        <w:t>일이야기</w:t>
+      </w:r>
+      <w:proofErr w:type="spellEnd"/>
+      <w:r>
+        <w:rPr>
+          <w:rFonts w:hint="eastAsia"/>
+        </w:rPr>
+        <w:t xml:space="preserve"> 진천</w:t>
+      </w:r>
+    </w:p>
     <w:p/>
     <w:p>
       <w:pPr>
@@ -1078,6 +1310,7 @@
           <w:sz w:val="30"/>
           <w:szCs w:val="30"/>
         </w:rPr>
+        <w:lastRenderedPageBreak/>
         <w:t xml:space="preserve">3. </w:t>
       </w:r>
       <w:r>
@@ -1528,10 +1761,116 @@
     </w:p>
     <w:p>
       <w:pPr>
-        <w:rPr>
-          <w:rFonts w:hint="eastAsia"/>
-        </w:rPr>
-      </w:pPr>
+        <w:pStyle w:val="limit"/>
+        <w:spacing w:before="180" w:beforeAutospacing="0" w:after="0" w:afterAutospacing="0"/>
+        <w:rPr>
+          <w:rFonts w:ascii="Arial" w:hAnsi="Arial" w:cs="Arial" w:hint="eastAsia"/>
+          <w:color w:val="000000"/>
+          <w:spacing w:val="-8"/>
+          <w:sz w:val="21"/>
+          <w:szCs w:val="21"/>
+        </w:rPr>
+      </w:pPr>
+      <w:r>
+        <w:rPr>
+          <w:rFonts w:ascii="Arial" w:hAnsi="Arial" w:cs="Arial" w:hint="eastAsia"/>
+          <w:color w:val="000000"/>
+          <w:spacing w:val="-8"/>
+          <w:sz w:val="21"/>
+          <w:szCs w:val="21"/>
+        </w:rPr>
+        <w:t>물동량</w:t>
+      </w:r>
+      <w:r>
+        <w:rPr>
+          <w:rFonts w:ascii="Arial" w:hAnsi="Arial" w:cs="Arial" w:hint="eastAsia"/>
+          <w:color w:val="000000"/>
+          <w:spacing w:val="-8"/>
+          <w:sz w:val="21"/>
+          <w:szCs w:val="21"/>
+        </w:rPr>
+        <w:t xml:space="preserve"> </w:t>
+      </w:r>
+      <w:r>
+        <w:rPr>
+          <w:rFonts w:ascii="Arial" w:hAnsi="Arial" w:cs="Arial" w:hint="eastAsia"/>
+          <w:color w:val="000000"/>
+          <w:spacing w:val="-8"/>
+          <w:sz w:val="21"/>
+          <w:szCs w:val="21"/>
+        </w:rPr>
+        <w:t>변화</w:t>
+      </w:r>
+      <w:r>
+        <w:rPr>
+          <w:rFonts w:ascii="Arial" w:hAnsi="Arial" w:cs="Arial" w:hint="eastAsia"/>
+          <w:color w:val="000000"/>
+          <w:spacing w:val="-8"/>
+          <w:sz w:val="21"/>
+          <w:szCs w:val="21"/>
+        </w:rPr>
+        <w:t xml:space="preserve">. </w:t>
+      </w:r>
+      <w:r>
+        <w:rPr>
+          <w:rFonts w:ascii="Arial" w:hAnsi="Arial" w:cs="Arial" w:hint="eastAsia"/>
+          <w:color w:val="000000"/>
+          <w:spacing w:val="-8"/>
+          <w:sz w:val="21"/>
+          <w:szCs w:val="21"/>
+        </w:rPr>
+        <w:t>유동성이</w:t>
+      </w:r>
+      <w:r>
+        <w:rPr>
+          <w:rFonts w:ascii="Arial" w:hAnsi="Arial" w:cs="Arial" w:hint="eastAsia"/>
+          <w:color w:val="000000"/>
+          <w:spacing w:val="-8"/>
+          <w:sz w:val="21"/>
+          <w:szCs w:val="21"/>
+        </w:rPr>
+        <w:t xml:space="preserve"> </w:t>
+      </w:r>
+      <w:r>
+        <w:rPr>
+          <w:rFonts w:ascii="Arial" w:hAnsi="Arial" w:cs="Arial" w:hint="eastAsia"/>
+          <w:color w:val="000000"/>
+          <w:spacing w:val="-8"/>
+          <w:sz w:val="21"/>
+          <w:szCs w:val="21"/>
+        </w:rPr>
+        <w:t>큰</w:t>
+      </w:r>
+      <w:r>
+        <w:rPr>
+          <w:rFonts w:ascii="Arial" w:hAnsi="Arial" w:cs="Arial" w:hint="eastAsia"/>
+          <w:color w:val="000000"/>
+          <w:spacing w:val="-8"/>
+          <w:sz w:val="21"/>
+          <w:szCs w:val="21"/>
+        </w:rPr>
+        <w:t xml:space="preserve"> </w:t>
+      </w:r>
+      <w:r>
+        <w:rPr>
+          <w:rFonts w:ascii="Arial" w:hAnsi="Arial" w:cs="Arial" w:hint="eastAsia"/>
+          <w:color w:val="000000"/>
+          <w:spacing w:val="-8"/>
+          <w:sz w:val="21"/>
+          <w:szCs w:val="21"/>
+        </w:rPr>
+        <w:t>시장</w:t>
+      </w:r>
+      <w:r>
+        <w:rPr>
+          <w:rFonts w:ascii="Arial" w:hAnsi="Arial" w:cs="Arial" w:hint="eastAsia"/>
+          <w:color w:val="000000"/>
+          <w:spacing w:val="-8"/>
+          <w:sz w:val="21"/>
+          <w:szCs w:val="21"/>
+        </w:rPr>
+        <w:t xml:space="preserve"> </w:t>
+      </w:r>
     </w:p>
     <w:sectPr>
       <w:pgSz w:w="11906" w:h="16838"/>
@@ -1541,6 +1880,219 @@
     </w:sectPr>
   </w:body>
 </w:document>
+</file>
+
+<file path=word/numbering.xml><?xml version="1.0" encoding="utf-8"?>
+<w:numbering xmlns:wpc="http://schemas.microsoft.com/office/word/2010/wordprocessingCanvas" xmlns:cx="http://schemas.microsoft.com/office/drawing/2014/chartex" xmlns:mc="http://schemas.openxmlformats.org/markup-compatibility/2006" xmlns:o="urn:schemas-microsoft-com:office:office" xmlns:r="http://schemas.openxmlformats.org/officeDocument/2006/relationships" xmlns:m="http://schemas.openxmlformats.org/officeDocument/2006/math" xmlns:v="urn:schemas-microsoft-com:vml" xmlns:wp14="http://schemas.microsoft.com/office/word/2010/wordprocessingDrawing" xmlns:wp="http://schemas.openxmlformats.org/drawingml/2006/wordprocessingDrawing" xmlns:w10="urn:schemas-microsoft-com:office:word" xmlns:w="http://schemas.openxmlformats.org/wordprocessingml/2006/main" xmlns:w14="http://schemas.microsoft.com/office/word/2010/wordml" xmlns:w15="http://schemas.microsoft.com/office/word/2012/wordml" xmlns:w16se="http://schemas.microsoft.com/office/word/2015/wordml/symex" xmlns:wpg="http://schemas.microsoft.com/office/word/2010/wordprocessingGroup" xmlns:wpi="http://schemas.microsoft.com/office/word/2010/wordprocessingInk" xmlns:wne="http://schemas.microsoft.com/office/word/2006/wordml" xmlns:wps="http://schemas.microsoft.com/office/word/2010/wordprocessingShape" mc:Ignorable="w14 w15 w16se wp14">
+  <w:abstractNum w:abstractNumId="0" w15:restartNumberingAfterBreak="0">
+    <w:nsid w:val="28395FAD"/>
+    <w:multiLevelType w:val="hybridMultilevel"/>
+    <w:tmpl w:val="1C123B94"/>
+    <w:lvl w:ilvl="0" w:tplc="5D1C695A">
+      <w:start w:val="1"/>
+      <w:numFmt w:val="bullet"/>
+      <w:lvlText w:val="-"/>
+      <w:lvlJc w:val="left"/>
+      <w:pPr>
+        <w:ind w:left="760" w:hanging="360"/>
+      </w:pPr>
+      <w:rPr>
+        <w:rFonts w:ascii="맑은 고딕" w:eastAsia="맑은 고딕" w:hAnsi="맑은 고딕" w:cstheme="minorBidi" w:hint="eastAsia"/>
+      </w:rPr>
+    </w:lvl>
+    <w:lvl w:ilvl="1" w:tplc="04090003" w:tentative="1">
+      <w:start w:val="1"/>
+      <w:numFmt w:val="bullet"/>
+      <w:lvlText w:val=""/>
+      <w:lvlJc w:val="left"/>
+      <w:pPr>
+        <w:ind w:left="1200" w:hanging="400"/>
+      </w:pPr>
+      <w:rPr>
+        <w:rFonts w:ascii="Wingdings" w:hAnsi="Wingdings" w:hint="default"/>
+      </w:rPr>
+    </w:lvl>
+    <w:lvl w:ilvl="2" w:tplc="04090005" w:tentative="1">
+      <w:start w:val="1"/>
+      <w:numFmt w:val="bullet"/>
+      <w:lvlText w:val=""/>
+      <w:lvlJc w:val="left"/>
+      <w:pPr>
+        <w:ind w:left="1600" w:hanging="400"/>
+      </w:pPr>
+      <w:rPr>
+        <w:rFonts w:ascii="Wingdings" w:hAnsi="Wingdings" w:hint="default"/>
+      </w:rPr>
+    </w:lvl>
+    <w:lvl w:ilvl="3" w:tplc="04090001" w:tentative="1">
+      <w:start w:val="1"/>
+      <w:numFmt w:val="bullet"/>
+      <w:lvlText w:val=""/>
+      <w:lvlJc w:val="left"/>
+      <w:pPr>
+        <w:ind w:left="2000" w:hanging="400"/>
+      </w:pPr>
+      <w:rPr>
+        <w:rFonts w:ascii="Wingdings" w:hAnsi="Wingdings" w:hint="default"/>
+      </w:rPr>
+    </w:lvl>
+    <w:lvl w:ilvl="4" w:tplc="04090003" w:tentative="1">
+      <w:start w:val="1"/>
+      <w:numFmt w:val="bullet"/>
+      <w:lvlText w:val=""/>
+      <w:lvlJc w:val="left"/>
+      <w:pPr>
+        <w:ind w:left="2400" w:hanging="400"/>
+      </w:pPr>
+      <w:rPr>
+        <w:rFonts w:ascii="Wingdings" w:hAnsi="Wingdings" w:hint="default"/>
+      </w:rPr>
+    </w:lvl>
+    <w:lvl w:ilvl="5" w:tplc="04090005" w:tentative="1">
+      <w:start w:val="1"/>
+      <w:numFmt w:val="bullet"/>
+      <w:lvlText w:val=""/>
+      <w:lvlJc w:val="left"/>
+      <w:pPr>
+        <w:ind w:left="2800" w:hanging="400"/>
+      </w:pPr>
+      <w:rPr>
+        <w:rFonts w:ascii="Wingdings" w:hAnsi="Wingdings" w:hint="default"/>
+      </w:rPr>
+    </w:lvl>
+    <w:lvl w:ilvl="6" w:tplc="04090001" w:tentative="1">
+      <w:start w:val="1"/>
+      <w:numFmt w:val="bullet"/>
+      <w:lvlText w:val=""/>
+      <w:lvlJc w:val="left"/>
+      <w:pPr>
+        <w:ind w:left="3200" w:hanging="400"/>
+      </w:pPr>
+      <w:rPr>
+        <w:rFonts w:ascii="Wingdings" w:hAnsi="Wingdings" w:hint="default"/>
+      </w:rPr>
+    </w:lvl>
+    <w:lvl w:ilvl="7" w:tplc="04090003" w:tentative="1">
+      <w:start w:val="1"/>
+      <w:numFmt w:val="bullet"/>
+      <w:lvlText w:val=""/>
+      <w:lvlJc w:val="left"/>
+      <w:pPr>
+        <w:ind w:left="3600" w:hanging="400"/>
+      </w:pPr>
+      <w:rPr>
+        <w:rFonts w:ascii="Wingdings" w:hAnsi="Wingdings" w:hint="default"/>
+      </w:rPr>
+    </w:lvl>
+    <w:lvl w:ilvl="8" w:tplc="04090005" w:tentative="1">
+      <w:start w:val="1"/>
+      <w:numFmt w:val="bullet"/>
+      <w:lvlText w:val=""/>
+      <w:lvlJc w:val="left"/>
+      <w:pPr>
+        <w:ind w:left="4000" w:hanging="400"/>
+      </w:pPr>
+      <w:rPr>
+        <w:rFonts w:ascii="Wingdings" w:hAnsi="Wingdings" w:hint="default"/>
+      </w:rPr>
+    </w:lvl>
+  </w:abstractNum>
+  <w:abstractNum w:abstractNumId="1" w15:restartNumberingAfterBreak="0">
+    <w:nsid w:val="3E700B84"/>
+    <w:multiLevelType w:val="hybridMultilevel"/>
+    <w:tmpl w:val="7B281CC8"/>
+    <w:lvl w:ilvl="0" w:tplc="D63A1AA4">
+      <w:start w:val="1"/>
+      <w:numFmt w:val="decimal"/>
+      <w:lvlText w:val="%1."/>
+      <w:lvlJc w:val="left"/>
+      <w:pPr>
+        <w:ind w:left="1168" w:hanging="368"/>
+      </w:pPr>
+      <w:rPr>
+        <w:rFonts w:hint="default"/>
+      </w:rPr>
+    </w:lvl>
+    <w:lvl w:ilvl="1" w:tplc="04090019" w:tentative="1">
+      <w:start w:val="1"/>
+      <w:numFmt w:val="upperLetter"/>
+      <w:lvlText w:val="%2."/>
+      <w:lvlJc w:val="left"/>
+      <w:pPr>
+        <w:ind w:left="1600" w:hanging="400"/>
+      </w:pPr>
+    </w:lvl>
+    <w:lvl w:ilvl="2" w:tplc="0409001B" w:tentative="1">
+      <w:start w:val="1"/>
+      <w:numFmt w:val="lowerRoman"/>
+      <w:lvlText w:val="%3."/>
+      <w:lvlJc w:val="right"/>
+      <w:pPr>
+        <w:ind w:left="2000" w:hanging="400"/>
+      </w:pPr>
+    </w:lvl>
+    <w:lvl w:ilvl="3" w:tplc="0409000F" w:tentative="1">
+      <w:start w:val="1"/>
+      <w:numFmt w:val="decimal"/>
+      <w:lvlText w:val="%4."/>
+      <w:lvlJc w:val="left"/>
+      <w:pPr>
+        <w:ind w:left="2400" w:hanging="400"/>
+      </w:pPr>
+    </w:lvl>
+    <w:lvl w:ilvl="4" w:tplc="04090019" w:tentative="1">
+      <w:start w:val="1"/>
+      <w:numFmt w:val="upperLetter"/>
+      <w:lvlText w:val="%5."/>
+      <w:lvlJc w:val="left"/>
+      <w:pPr>
+        <w:ind w:left="2800" w:hanging="400"/>
+      </w:pPr>
+    </w:lvl>
+    <w:lvl w:ilvl="5" w:tplc="0409001B" w:tentative="1">
+      <w:start w:val="1"/>
+      <w:numFmt w:val="lowerRoman"/>
+      <w:lvlText w:val="%6."/>
+      <w:lvlJc w:val="right"/>
+      <w:pPr>
+        <w:ind w:left="3200" w:hanging="400"/>
+      </w:pPr>
+    </w:lvl>
+    <w:lvl w:ilvl="6" w:tplc="0409000F" w:tentative="1">
+      <w:start w:val="1"/>
+      <w:numFmt w:val="decimal"/>
+      <w:lvlText w:val="%7."/>
+      <w:lvlJc w:val="left"/>
+      <w:pPr>
+        <w:ind w:left="3600" w:hanging="400"/>
+      </w:pPr>
+    </w:lvl>
+    <w:lvl w:ilvl="7" w:tplc="04090019" w:tentative="1">
+      <w:start w:val="1"/>
+      <w:numFmt w:val="upperLetter"/>
+      <w:lvlText w:val="%8."/>
+      <w:lvlJc w:val="left"/>
+      <w:pPr>
+        <w:ind w:left="4000" w:hanging="400"/>
+      </w:pPr>
+    </w:lvl>
+    <w:lvl w:ilvl="8" w:tplc="0409001B" w:tentative="1">
+      <w:start w:val="1"/>
+      <w:numFmt w:val="lowerRoman"/>
+      <w:lvlText w:val="%9."/>
+      <w:lvlJc w:val="right"/>
+      <w:pPr>
+        <w:ind w:left="4400" w:hanging="400"/>
+      </w:pPr>
+    </w:lvl>
+  </w:abstractNum>
+  <w:num w:numId="1">
+    <w:abstractNumId w:val="1"/>
+  </w:num>
+  <w:num w:numId="2">
+    <w:abstractNumId w:val="0"/>
+  </w:num>
+</w:numbering>
 </file>
 
 <file path=word/styles.xml><?xml version="1.0" encoding="utf-8"?>
@@ -2030,6 +2582,38 @@
       <w:szCs w:val="24"/>
     </w:rPr>
   </w:style>
+  <w:style w:type="paragraph" w:styleId="a3">
+    <w:name w:val="List Paragraph"/>
+    <w:basedOn w:val="a"/>
+    <w:uiPriority w:val="34"/>
+    <w:qFormat/>
+    <w:rsid w:val="00FB586B"/>
+    <w:pPr>
+      <w:ind w:leftChars="400" w:left="800"/>
+    </w:pPr>
+  </w:style>
+  <w:style w:type="paragraph" w:styleId="a4">
+    <w:name w:val="Normal (Web)"/>
+    <w:basedOn w:val="a"/>
+    <w:uiPriority w:val="99"/>
+    <w:semiHidden/>
+    <w:unhideWhenUsed/>
+    <w:rsid w:val="00F94A01"/>
+    <w:pPr>
+      <w:widowControl/>
+      <w:wordWrap/>
+      <w:autoSpaceDE/>
+      <w:autoSpaceDN/>
+      <w:spacing w:before="100" w:beforeAutospacing="1" w:after="100" w:afterAutospacing="1" w:line="240" w:lineRule="auto"/>
+      <w:jc w:val="left"/>
+    </w:pPr>
+    <w:rPr>
+      <w:rFonts w:ascii="굴림" w:eastAsia="굴림" w:hAnsi="굴림" w:cs="굴림"/>
+      <w:kern w:val="0"/>
+      <w:sz w:val="24"/>
+      <w:szCs w:val="24"/>
+    </w:rPr>
+  </w:style>
 </w:styles>
 </file>
 

--- a/신청서 및 자소서/240904삼성sds.docx
+++ b/신청서 및 자소서/240904삼성sds.docx
@@ -342,7 +342,7 @@
         <w:jc w:val="left"/>
         <w:outlineLvl w:val="3"/>
         <w:rPr>
-          <w:rFonts w:ascii="Arial" w:eastAsia="굴림" w:hAnsi="Arial" w:cs="Arial" w:hint="eastAsia"/>
+          <w:rFonts w:ascii="Arial" w:eastAsia="굴림" w:hAnsi="Arial" w:cs="Arial"/>
           <w:b/>
           <w:bCs/>
           <w:color w:val="000000"/>
@@ -494,52 +494,6 @@
         <w:t>)</w:t>
       </w:r>
     </w:p>
-    <w:p/>
-    <w:p>
-      <w:pPr>
-        <w:widowControl/>
-        <w:wordWrap/>
-        <w:autoSpaceDE/>
-        <w:autoSpaceDN/>
-        <w:spacing w:before="100" w:beforeAutospacing="1" w:after="100" w:afterAutospacing="1" w:line="240" w:lineRule="auto"/>
-        <w:jc w:val="left"/>
-        <w:rPr>
-          <w:rFonts w:ascii="굴림" w:eastAsia="굴림" w:hAnsi="굴림" w:cs="굴림"/>
-          <w:kern w:val="0"/>
-          <w:sz w:val="24"/>
-          <w:szCs w:val="24"/>
-        </w:rPr>
-      </w:pPr>
-      <w:r>
-        <w:rPr>
-          <w:rFonts w:ascii="굴림" w:eastAsia="굴림" w:hAnsi="굴림" w:cs="굴림"/>
-          <w:kern w:val="0"/>
-          <w:sz w:val="24"/>
-          <w:szCs w:val="24"/>
-        </w:rPr>
-        <w:t xml:space="preserve">다음은 요청하신 내용을 반영한 수정된 </w:t>
-      </w:r>
-      <w:proofErr w:type="spellStart"/>
-      <w:r>
-        <w:rPr>
-          <w:rFonts w:ascii="굴림" w:eastAsia="굴림" w:hAnsi="굴림" w:cs="굴림"/>
-          <w:kern w:val="0"/>
-          <w:sz w:val="24"/>
-          <w:szCs w:val="24"/>
-        </w:rPr>
-        <w:t>자소서입니다</w:t>
-      </w:r>
-      <w:proofErr w:type="spellEnd"/>
-      <w:r>
-        <w:rPr>
-          <w:rFonts w:ascii="굴림" w:eastAsia="굴림" w:hAnsi="굴림" w:cs="굴림"/>
-          <w:kern w:val="0"/>
-          <w:sz w:val="24"/>
-          <w:szCs w:val="24"/>
-        </w:rPr>
-        <w:t>.</w:t>
-      </w:r>
-    </w:p>
     <w:p>
       <w:pPr>
         <w:widowControl/>
@@ -671,484 +625,1455 @@
         <w:ind w:firstLineChars="100" w:firstLine="200"/>
       </w:pPr>
       <w:r>
-        <w:t>삼성 SDS의 첼로 스퀘어는 이러한 문제를 해결할 수 있는 최적의 플랫폼이라고 생각합니다. 저는 삼성 SDS에서 첼로 스퀘어를 기반으로 다양한 브랜드의 물류 현장에 적용할 수 있는 모듈을 개발하고, 이를 통해 미래 수요를 예측하고 물동량을 사전에 준비할 수 있는 통합 SW 솔루션을 제공하고자 합니다. 이를 통해 물류 현장의 디지털 트랜스</w:t>
-      </w:r>
-      <w:r>
+        <w:t xml:space="preserve">삼성 SDS의 첼로 스퀘어는 이러한 문제를 해결할 수 있는 최적의 플랫폼이라고 생각합니다. 저는 삼성 SDS에서 첼로 스퀘어를 기반으로 다양한 브랜드의 물류 현장에 적용할 수 있는 모듈을 개발하고, 이를 통해 미래 수요를 예측하고 물동량을 사전에 준비할 수 있는 통합 SW 솔루션을 제공하고자 합니다. 이를 통해 물류 현장의 디지털 </w:t>
+      </w:r>
+      <w:proofErr w:type="spellStart"/>
+      <w:r>
+        <w:t>트랜스포메이션을</w:t>
+      </w:r>
+      <w:proofErr w:type="spellEnd"/>
+      <w:r>
+        <w:t xml:space="preserve"> 주도하고</w:t>
+      </w:r>
+      <w:r>
+        <w:t xml:space="preserve">, </w:t>
+      </w:r>
+      <w:r>
+        <w:t>물류 혁신에 기여할 것입니다.</w:t>
+      </w:r>
+    </w:p>
+    <w:p>
+      <w:pPr>
+        <w:ind w:firstLineChars="100" w:firstLine="200"/>
+      </w:pPr>
+    </w:p>
+    <w:p>
+      <w:pPr>
+        <w:ind w:firstLineChars="100" w:firstLine="200"/>
+      </w:pPr>
+    </w:p>
+    <w:p>
+      <w:pPr>
+        <w:ind w:firstLineChars="100" w:firstLine="200"/>
+      </w:pPr>
+    </w:p>
+    <w:p>
+      <w:pPr>
+        <w:ind w:firstLineChars="100" w:firstLine="200"/>
+      </w:pPr>
+    </w:p>
+    <w:p>
+      <w:pPr>
+        <w:ind w:firstLineChars="100" w:firstLine="200"/>
+      </w:pPr>
+    </w:p>
+    <w:p>
+      <w:pPr>
+        <w:ind w:firstLineChars="100" w:firstLine="200"/>
+      </w:pPr>
+    </w:p>
+    <w:p>
+      <w:pPr>
+        <w:ind w:firstLineChars="100" w:firstLine="200"/>
+      </w:pPr>
+    </w:p>
+    <w:p>
+      <w:pPr>
+        <w:ind w:firstLineChars="100" w:firstLine="200"/>
+      </w:pPr>
+    </w:p>
+    <w:p>
+      <w:pPr>
+        <w:ind w:firstLineChars="100" w:firstLine="200"/>
         <w:rPr>
           <w:rFonts w:hint="eastAsia"/>
         </w:rPr>
+      </w:pPr>
+    </w:p>
+    <w:p>
+      <w:pPr>
+        <w:pStyle w:val="4"/>
+        <w:spacing w:before="0" w:beforeAutospacing="0" w:after="0" w:afterAutospacing="0"/>
+        <w:ind w:left="1368" w:hanging="568"/>
+        <w:rPr>
+          <w:rFonts w:ascii="Arial" w:hAnsi="Arial" w:cs="Arial"/>
+          <w:color w:val="000000"/>
+          <w:spacing w:val="-8"/>
+          <w:sz w:val="30"/>
+          <w:szCs w:val="30"/>
+        </w:rPr>
+      </w:pPr>
+      <w:r>
+        <w:rPr>
+          <w:rFonts w:ascii="Arial" w:hAnsi="Arial" w:cs="Arial"/>
+          <w:color w:val="000000"/>
+          <w:spacing w:val="-8"/>
+          <w:sz w:val="30"/>
+          <w:szCs w:val="30"/>
+        </w:rPr>
+        <w:lastRenderedPageBreak/>
+        <w:t>. 2.</w:t>
+      </w:r>
+      <w:r>
+        <w:rPr>
+          <w:rFonts w:ascii="Arial" w:hAnsi="Arial" w:cs="Arial" w:hint="eastAsia"/>
+          <w:color w:val="000000"/>
+          <w:spacing w:val="-8"/>
+          <w:sz w:val="30"/>
+          <w:szCs w:val="30"/>
+        </w:rPr>
+        <w:t xml:space="preserve"> </w:t>
+      </w:r>
+      <w:r>
+        <w:rPr>
+          <w:rFonts w:ascii="Arial" w:hAnsi="Arial" w:cs="Arial"/>
+          <w:color w:val="000000"/>
+          <w:spacing w:val="-8"/>
+          <w:sz w:val="30"/>
+          <w:szCs w:val="30"/>
+        </w:rPr>
+        <w:t>본인의</w:t>
+      </w:r>
+      <w:r>
+        <w:rPr>
+          <w:rFonts w:ascii="Arial" w:hAnsi="Arial" w:cs="Arial"/>
+          <w:color w:val="000000"/>
+          <w:spacing w:val="-8"/>
+          <w:sz w:val="30"/>
+          <w:szCs w:val="30"/>
+        </w:rPr>
+        <w:t xml:space="preserve"> </w:t>
+      </w:r>
+      <w:r>
+        <w:rPr>
+          <w:rFonts w:ascii="Arial" w:hAnsi="Arial" w:cs="Arial"/>
+          <w:color w:val="000000"/>
+          <w:spacing w:val="-8"/>
+          <w:sz w:val="30"/>
+          <w:szCs w:val="30"/>
+        </w:rPr>
+        <w:t>성장과정을</w:t>
+      </w:r>
+      <w:r>
+        <w:rPr>
+          <w:rFonts w:ascii="Arial" w:hAnsi="Arial" w:cs="Arial"/>
+          <w:color w:val="000000"/>
+          <w:spacing w:val="-8"/>
+          <w:sz w:val="30"/>
+          <w:szCs w:val="30"/>
+        </w:rPr>
+        <w:t xml:space="preserve"> </w:t>
+      </w:r>
+      <w:r>
+        <w:rPr>
+          <w:rFonts w:ascii="Arial" w:hAnsi="Arial" w:cs="Arial"/>
+          <w:color w:val="000000"/>
+          <w:spacing w:val="-8"/>
+          <w:sz w:val="30"/>
+          <w:szCs w:val="30"/>
+        </w:rPr>
+        <w:t>간략히</w:t>
+      </w:r>
+      <w:r>
+        <w:rPr>
+          <w:rFonts w:ascii="Arial" w:hAnsi="Arial" w:cs="Arial"/>
+          <w:color w:val="000000"/>
+          <w:spacing w:val="-8"/>
+          <w:sz w:val="30"/>
+          <w:szCs w:val="30"/>
+        </w:rPr>
+        <w:t xml:space="preserve"> </w:t>
+      </w:r>
+      <w:r>
+        <w:rPr>
+          <w:rFonts w:ascii="Arial" w:hAnsi="Arial" w:cs="Arial"/>
+          <w:color w:val="000000"/>
+          <w:spacing w:val="-8"/>
+          <w:sz w:val="30"/>
+          <w:szCs w:val="30"/>
+        </w:rPr>
+        <w:t>기술하되</w:t>
+      </w:r>
+      <w:r>
+        <w:rPr>
+          <w:rFonts w:ascii="Arial" w:hAnsi="Arial" w:cs="Arial"/>
+          <w:color w:val="000000"/>
+          <w:spacing w:val="-8"/>
+          <w:sz w:val="30"/>
+          <w:szCs w:val="30"/>
+        </w:rPr>
+        <w:t xml:space="preserve"> </w:t>
+      </w:r>
+      <w:r>
+        <w:rPr>
+          <w:rFonts w:ascii="Arial" w:hAnsi="Arial" w:cs="Arial"/>
+          <w:color w:val="000000"/>
+          <w:spacing w:val="-8"/>
+          <w:sz w:val="30"/>
+          <w:szCs w:val="30"/>
+        </w:rPr>
+        <w:t>현재의</w:t>
+      </w:r>
+      <w:r>
+        <w:rPr>
+          <w:rFonts w:ascii="Arial" w:hAnsi="Arial" w:cs="Arial"/>
+          <w:color w:val="000000"/>
+          <w:spacing w:val="-8"/>
+          <w:sz w:val="30"/>
+          <w:szCs w:val="30"/>
+        </w:rPr>
+        <w:t xml:space="preserve"> </w:t>
+      </w:r>
+      <w:r>
+        <w:rPr>
+          <w:rFonts w:ascii="Arial" w:hAnsi="Arial" w:cs="Arial"/>
+          <w:color w:val="000000"/>
+          <w:spacing w:val="-8"/>
+          <w:sz w:val="30"/>
+          <w:szCs w:val="30"/>
+        </w:rPr>
+        <w:t>자신에게</w:t>
+      </w:r>
+      <w:r>
+        <w:rPr>
+          <w:rFonts w:ascii="Arial" w:hAnsi="Arial" w:cs="Arial"/>
+          <w:color w:val="000000"/>
+          <w:spacing w:val="-8"/>
+          <w:sz w:val="30"/>
+          <w:szCs w:val="30"/>
+        </w:rPr>
+        <w:t xml:space="preserve"> </w:t>
+      </w:r>
+      <w:r>
+        <w:rPr>
+          <w:rFonts w:ascii="Arial" w:hAnsi="Arial" w:cs="Arial"/>
+          <w:color w:val="000000"/>
+          <w:spacing w:val="-8"/>
+          <w:sz w:val="30"/>
+          <w:szCs w:val="30"/>
+        </w:rPr>
+        <w:t>가장</w:t>
+      </w:r>
+      <w:r>
+        <w:rPr>
+          <w:rFonts w:ascii="Arial" w:hAnsi="Arial" w:cs="Arial"/>
+          <w:color w:val="000000"/>
+          <w:spacing w:val="-8"/>
+          <w:sz w:val="30"/>
+          <w:szCs w:val="30"/>
+        </w:rPr>
+        <w:t xml:space="preserve"> </w:t>
+      </w:r>
+      <w:r>
+        <w:rPr>
+          <w:rFonts w:ascii="Arial" w:hAnsi="Arial" w:cs="Arial"/>
+          <w:color w:val="000000"/>
+          <w:spacing w:val="-8"/>
+          <w:sz w:val="30"/>
+          <w:szCs w:val="30"/>
+        </w:rPr>
+        <w:t>큰</w:t>
+      </w:r>
+      <w:r>
+        <w:rPr>
+          <w:rFonts w:ascii="Arial" w:hAnsi="Arial" w:cs="Arial"/>
+          <w:color w:val="000000"/>
+          <w:spacing w:val="-8"/>
+          <w:sz w:val="30"/>
+          <w:szCs w:val="30"/>
+        </w:rPr>
+        <w:t xml:space="preserve"> </w:t>
+      </w:r>
+      <w:r>
+        <w:rPr>
+          <w:rFonts w:ascii="Arial" w:hAnsi="Arial" w:cs="Arial"/>
+          <w:color w:val="000000"/>
+          <w:spacing w:val="-8"/>
+          <w:sz w:val="30"/>
+          <w:szCs w:val="30"/>
+        </w:rPr>
+        <w:t>영향을</w:t>
+      </w:r>
+      <w:r>
+        <w:rPr>
+          <w:rFonts w:ascii="Arial" w:hAnsi="Arial" w:cs="Arial"/>
+          <w:color w:val="000000"/>
+          <w:spacing w:val="-8"/>
+          <w:sz w:val="30"/>
+          <w:szCs w:val="30"/>
+        </w:rPr>
+        <w:t xml:space="preserve"> </w:t>
+      </w:r>
+      <w:r>
+        <w:rPr>
+          <w:rFonts w:ascii="Arial" w:hAnsi="Arial" w:cs="Arial"/>
+          <w:color w:val="000000"/>
+          <w:spacing w:val="-8"/>
+          <w:sz w:val="30"/>
+          <w:szCs w:val="30"/>
+        </w:rPr>
+        <w:t>끼친</w:t>
+      </w:r>
+      <w:r>
+        <w:rPr>
+          <w:rFonts w:ascii="Arial" w:hAnsi="Arial" w:cs="Arial"/>
+          <w:color w:val="000000"/>
+          <w:spacing w:val="-8"/>
+          <w:sz w:val="30"/>
+          <w:szCs w:val="30"/>
+        </w:rPr>
+        <w:t xml:space="preserve"> </w:t>
+      </w:r>
+      <w:r>
+        <w:rPr>
+          <w:rFonts w:ascii="Arial" w:hAnsi="Arial" w:cs="Arial"/>
+          <w:color w:val="000000"/>
+          <w:spacing w:val="-8"/>
+          <w:sz w:val="30"/>
+          <w:szCs w:val="30"/>
+        </w:rPr>
+        <w:t>사건</w:t>
+      </w:r>
+      <w:r>
+        <w:rPr>
+          <w:rFonts w:ascii="Arial" w:hAnsi="Arial" w:cs="Arial"/>
+          <w:color w:val="000000"/>
+          <w:spacing w:val="-8"/>
+          <w:sz w:val="30"/>
+          <w:szCs w:val="30"/>
+        </w:rPr>
+        <w:t xml:space="preserve">, </w:t>
+      </w:r>
+      <w:r>
+        <w:rPr>
+          <w:rFonts w:ascii="Arial" w:hAnsi="Arial" w:cs="Arial"/>
+          <w:color w:val="000000"/>
+          <w:spacing w:val="-8"/>
+          <w:sz w:val="30"/>
+          <w:szCs w:val="30"/>
+        </w:rPr>
+        <w:t>인물</w:t>
+      </w:r>
+      <w:r>
+        <w:rPr>
+          <w:rFonts w:ascii="Arial" w:hAnsi="Arial" w:cs="Arial"/>
+          <w:color w:val="000000"/>
+          <w:spacing w:val="-8"/>
+          <w:sz w:val="30"/>
+          <w:szCs w:val="30"/>
+        </w:rPr>
+        <w:t xml:space="preserve"> </w:t>
+      </w:r>
+      <w:r>
+        <w:rPr>
+          <w:rFonts w:ascii="Arial" w:hAnsi="Arial" w:cs="Arial"/>
+          <w:color w:val="000000"/>
+          <w:spacing w:val="-8"/>
+          <w:sz w:val="30"/>
+          <w:szCs w:val="30"/>
+        </w:rPr>
+        <w:t>등을</w:t>
+      </w:r>
+      <w:r>
+        <w:rPr>
+          <w:rFonts w:ascii="Arial" w:hAnsi="Arial" w:cs="Arial"/>
+          <w:color w:val="000000"/>
+          <w:spacing w:val="-8"/>
+          <w:sz w:val="30"/>
+          <w:szCs w:val="30"/>
+        </w:rPr>
+        <w:t xml:space="preserve"> </w:t>
+      </w:r>
+      <w:r>
+        <w:rPr>
+          <w:rFonts w:ascii="Arial" w:hAnsi="Arial" w:cs="Arial"/>
+          <w:color w:val="000000"/>
+          <w:spacing w:val="-8"/>
+          <w:sz w:val="30"/>
+          <w:szCs w:val="30"/>
+        </w:rPr>
+        <w:t>포함하여</w:t>
+      </w:r>
+      <w:r>
+        <w:rPr>
+          <w:rFonts w:ascii="Arial" w:hAnsi="Arial" w:cs="Arial"/>
+          <w:color w:val="000000"/>
+          <w:spacing w:val="-8"/>
+          <w:sz w:val="30"/>
+          <w:szCs w:val="30"/>
+        </w:rPr>
+        <w:t xml:space="preserve"> </w:t>
+      </w:r>
+      <w:r>
+        <w:rPr>
+          <w:rFonts w:ascii="Arial" w:hAnsi="Arial" w:cs="Arial"/>
+          <w:color w:val="000000"/>
+          <w:spacing w:val="-8"/>
+          <w:sz w:val="30"/>
+          <w:szCs w:val="30"/>
+        </w:rPr>
+        <w:t>기술하시기</w:t>
+      </w:r>
+      <w:r>
+        <w:rPr>
+          <w:rFonts w:ascii="Arial" w:hAnsi="Arial" w:cs="Arial"/>
+          <w:color w:val="000000"/>
+          <w:spacing w:val="-8"/>
+          <w:sz w:val="30"/>
+          <w:szCs w:val="30"/>
+        </w:rPr>
+        <w:t xml:space="preserve"> </w:t>
+      </w:r>
+      <w:r>
+        <w:rPr>
+          <w:rFonts w:ascii="Arial" w:hAnsi="Arial" w:cs="Arial"/>
+          <w:color w:val="000000"/>
+          <w:spacing w:val="-8"/>
+          <w:sz w:val="30"/>
+          <w:szCs w:val="30"/>
+        </w:rPr>
+        <w:t>바랍니다</w:t>
+      </w:r>
+      <w:r>
+        <w:rPr>
+          <w:rFonts w:ascii="Arial" w:hAnsi="Arial" w:cs="Arial"/>
+          <w:color w:val="000000"/>
+          <w:spacing w:val="-8"/>
+          <w:sz w:val="30"/>
+          <w:szCs w:val="30"/>
+        </w:rPr>
+        <w:t>. (</w:t>
+      </w:r>
+      <w:r>
+        <w:rPr>
+          <w:rFonts w:ascii="맑은 고딕" w:eastAsia="맑은 고딕" w:hAnsi="맑은 고딕" w:cs="맑은 고딕" w:hint="eastAsia"/>
+          <w:color w:val="000000"/>
+          <w:spacing w:val="-8"/>
+          <w:sz w:val="30"/>
+          <w:szCs w:val="30"/>
+        </w:rPr>
+        <w:t>※</w:t>
+      </w:r>
+      <w:r>
+        <w:rPr>
+          <w:rFonts w:ascii="Arial" w:hAnsi="Arial" w:cs="Arial"/>
+          <w:color w:val="000000"/>
+          <w:spacing w:val="-8"/>
+          <w:sz w:val="30"/>
+          <w:szCs w:val="30"/>
+        </w:rPr>
+        <w:t>작품</w:t>
+      </w:r>
+      <w:r>
+        <w:rPr>
+          <w:rFonts w:ascii="Arial" w:hAnsi="Arial" w:cs="Arial"/>
+          <w:color w:val="000000"/>
+          <w:spacing w:val="-8"/>
+          <w:sz w:val="30"/>
+          <w:szCs w:val="30"/>
+        </w:rPr>
+        <w:t xml:space="preserve"> </w:t>
+      </w:r>
+      <w:r>
+        <w:rPr>
+          <w:rFonts w:ascii="Arial" w:hAnsi="Arial" w:cs="Arial"/>
+          <w:color w:val="000000"/>
+          <w:spacing w:val="-8"/>
+          <w:sz w:val="30"/>
+          <w:szCs w:val="30"/>
+        </w:rPr>
+        <w:t>속</w:t>
+      </w:r>
+      <w:r>
+        <w:rPr>
+          <w:rFonts w:ascii="Arial" w:hAnsi="Arial" w:cs="Arial"/>
+          <w:color w:val="000000"/>
+          <w:spacing w:val="-8"/>
+          <w:sz w:val="30"/>
+          <w:szCs w:val="30"/>
+        </w:rPr>
         <w:t xml:space="preserve"> </w:t>
       </w:r>
       <w:proofErr w:type="spellStart"/>
       <w:r>
-        <w:t>포메이션을</w:t>
+        <w:rPr>
+          <w:rFonts w:ascii="Arial" w:hAnsi="Arial" w:cs="Arial"/>
+          <w:color w:val="000000"/>
+          <w:spacing w:val="-8"/>
+          <w:sz w:val="30"/>
+          <w:szCs w:val="30"/>
+        </w:rPr>
+        <w:t>가상인물도</w:t>
       </w:r>
       <w:proofErr w:type="spellEnd"/>
       <w:r>
-        <w:t xml:space="preserve"> 주도하고</w:t>
-      </w:r>
-      <w:r>
-        <w:t xml:space="preserve">, </w:t>
-      </w:r>
-      <w:r>
-        <w:t>물류 혁신에 기여할 것입니다.</w:t>
+        <w:rPr>
+          <w:rFonts w:ascii="Arial" w:hAnsi="Arial" w:cs="Arial"/>
+          <w:color w:val="000000"/>
+          <w:spacing w:val="-8"/>
+          <w:sz w:val="30"/>
+          <w:szCs w:val="30"/>
+        </w:rPr>
+        <w:t xml:space="preserve"> </w:t>
+      </w:r>
+      <w:r>
+        <w:rPr>
+          <w:rFonts w:ascii="Arial" w:hAnsi="Arial" w:cs="Arial"/>
+          <w:color w:val="000000"/>
+          <w:spacing w:val="-8"/>
+          <w:sz w:val="30"/>
+          <w:szCs w:val="30"/>
+        </w:rPr>
+        <w:t>가능</w:t>
+      </w:r>
+      <w:r>
+        <w:rPr>
+          <w:rFonts w:ascii="Arial" w:hAnsi="Arial" w:cs="Arial"/>
+          <w:color w:val="000000"/>
+          <w:spacing w:val="-8"/>
+          <w:sz w:val="30"/>
+          <w:szCs w:val="30"/>
+        </w:rPr>
+        <w:t>)</w:t>
+      </w:r>
+    </w:p>
+    <w:p>
+      <w:pPr>
+        <w:pStyle w:val="limit"/>
+        <w:spacing w:before="180" w:beforeAutospacing="0" w:after="0" w:afterAutospacing="0"/>
+        <w:rPr>
+          <w:rFonts w:ascii="Arial" w:hAnsi="Arial" w:cs="Arial"/>
+          <w:color w:val="000000"/>
+          <w:spacing w:val="-8"/>
+          <w:sz w:val="21"/>
+          <w:szCs w:val="21"/>
+        </w:rPr>
+      </w:pPr>
+      <w:r>
+        <w:rPr>
+          <w:rFonts w:ascii="Arial" w:hAnsi="Arial" w:cs="Arial"/>
+          <w:color w:val="000000"/>
+          <w:spacing w:val="-8"/>
+          <w:sz w:val="21"/>
+          <w:szCs w:val="21"/>
+        </w:rPr>
+        <w:t>1500</w:t>
+      </w:r>
+      <w:r>
+        <w:rPr>
+          <w:rFonts w:ascii="Arial" w:hAnsi="Arial" w:cs="Arial"/>
+          <w:color w:val="000000"/>
+          <w:spacing w:val="-8"/>
+          <w:sz w:val="21"/>
+          <w:szCs w:val="21"/>
+        </w:rPr>
+        <w:t>자</w:t>
+      </w:r>
+      <w:r>
+        <w:rPr>
+          <w:rFonts w:ascii="Arial" w:hAnsi="Arial" w:cs="Arial"/>
+          <w:color w:val="000000"/>
+          <w:spacing w:val="-8"/>
+          <w:sz w:val="21"/>
+          <w:szCs w:val="21"/>
+        </w:rPr>
+        <w:t xml:space="preserve"> </w:t>
+      </w:r>
+      <w:r>
+        <w:rPr>
+          <w:rFonts w:ascii="Arial" w:hAnsi="Arial" w:cs="Arial"/>
+          <w:color w:val="000000"/>
+          <w:spacing w:val="-8"/>
+          <w:sz w:val="21"/>
+          <w:szCs w:val="21"/>
+        </w:rPr>
+        <w:t>이내</w:t>
+      </w:r>
+      <w:r>
+        <w:rPr>
+          <w:rFonts w:ascii="Arial" w:hAnsi="Arial" w:cs="Arial"/>
+          <w:color w:val="000000"/>
+          <w:spacing w:val="-8"/>
+          <w:sz w:val="21"/>
+          <w:szCs w:val="21"/>
+        </w:rPr>
+        <w:t xml:space="preserve"> (</w:t>
+      </w:r>
+      <w:proofErr w:type="spellStart"/>
+      <w:r>
+        <w:rPr>
+          <w:rFonts w:ascii="Arial" w:hAnsi="Arial" w:cs="Arial"/>
+          <w:color w:val="000000"/>
+          <w:spacing w:val="-8"/>
+          <w:sz w:val="21"/>
+          <w:szCs w:val="21"/>
+        </w:rPr>
+        <w:t>영문작성</w:t>
+      </w:r>
+      <w:proofErr w:type="spellEnd"/>
+      <w:r>
+        <w:rPr>
+          <w:rFonts w:ascii="Arial" w:hAnsi="Arial" w:cs="Arial"/>
+          <w:color w:val="000000"/>
+          <w:spacing w:val="-8"/>
+          <w:sz w:val="21"/>
+          <w:szCs w:val="21"/>
+        </w:rPr>
+        <w:t xml:space="preserve"> </w:t>
+      </w:r>
+      <w:r>
+        <w:rPr>
+          <w:rFonts w:ascii="Arial" w:hAnsi="Arial" w:cs="Arial"/>
+          <w:color w:val="000000"/>
+          <w:spacing w:val="-8"/>
+          <w:sz w:val="21"/>
+          <w:szCs w:val="21"/>
+        </w:rPr>
+        <w:t>시</w:t>
+      </w:r>
+      <w:r>
+        <w:rPr>
+          <w:rFonts w:ascii="Arial" w:hAnsi="Arial" w:cs="Arial"/>
+          <w:color w:val="000000"/>
+          <w:spacing w:val="-8"/>
+          <w:sz w:val="21"/>
+          <w:szCs w:val="21"/>
+        </w:rPr>
+        <w:t xml:space="preserve"> 3000</w:t>
+      </w:r>
+      <w:r>
+        <w:rPr>
+          <w:rFonts w:ascii="Arial" w:hAnsi="Arial" w:cs="Arial"/>
+          <w:color w:val="000000"/>
+          <w:spacing w:val="-8"/>
+          <w:sz w:val="21"/>
+          <w:szCs w:val="21"/>
+        </w:rPr>
+        <w:t>자</w:t>
+      </w:r>
+      <w:r>
+        <w:rPr>
+          <w:rFonts w:ascii="Arial" w:hAnsi="Arial" w:cs="Arial"/>
+          <w:color w:val="000000"/>
+          <w:spacing w:val="-8"/>
+          <w:sz w:val="21"/>
+          <w:szCs w:val="21"/>
+        </w:rPr>
+        <w:t>)</w:t>
+      </w:r>
+    </w:p>
+    <w:p>
+      <w:pPr>
+        <w:pStyle w:val="a4"/>
+        <w:ind w:firstLineChars="100" w:firstLine="236"/>
+      </w:pPr>
+      <w:r>
+        <w:rPr>
+          <w:b/>
+        </w:rPr>
+        <w:t xml:space="preserve">한일 무역전쟁 속에서 </w:t>
+      </w:r>
+      <w:r>
+        <w:rPr>
+          <w:rFonts w:hint="eastAsia"/>
+          <w:b/>
+        </w:rPr>
+        <w:t>IT</w:t>
+      </w:r>
+      <w:r>
+        <w:rPr>
+          <w:b/>
+        </w:rPr>
+        <w:t xml:space="preserve"> </w:t>
+      </w:r>
+      <w:r>
+        <w:rPr>
+          <w:rFonts w:hint="eastAsia"/>
+          <w:b/>
+        </w:rPr>
+        <w:t xml:space="preserve">물류 혁신의 </w:t>
+      </w:r>
+      <w:r>
+        <w:rPr>
+          <w:b/>
+        </w:rPr>
+        <w:t>길을 찾다</w:t>
+      </w:r>
+      <w:r>
+        <w:rPr>
+          <w:rFonts w:hint="eastAsia"/>
+          <w:b/>
+        </w:rPr>
+        <w:t>:</w:t>
+      </w:r>
+      <w:r>
+        <w:br/>
+        <w:t>처음에는 IT 직무를 통해 물류 디지털 혁신에 도전할 것이라고는 생각하지 못했습니다. 그러나 무역</w:t>
+      </w:r>
+      <w:r>
+        <w:rPr>
+          <w:rFonts w:hint="eastAsia"/>
+        </w:rPr>
+        <w:t xml:space="preserve"> </w:t>
+      </w:r>
+      <w:r>
+        <w:t xml:space="preserve">전쟁과 COVID-19로 인한 급격한 물동량 변화는 저를 새로운 길로 이끌었습니다. 당시 </w:t>
+      </w:r>
+      <w:proofErr w:type="spellStart"/>
+      <w:r>
+        <w:t>유니클로</w:t>
+      </w:r>
+      <w:proofErr w:type="spellEnd"/>
+      <w:r>
+        <w:t xml:space="preserve"> 물류를 담당하며, </w:t>
+      </w:r>
+      <w:proofErr w:type="spellStart"/>
+      <w:r>
+        <w:t>입고량이</w:t>
+      </w:r>
+      <w:proofErr w:type="spellEnd"/>
+      <w:r>
+        <w:t xml:space="preserve"> 일주일 만에 두 배로 증가해 기존 창고의 용량으로는 재고를 감당할 수 없었습니다. 결국, 상품들은 신설된 진천 메가 허브 센터로 옮겨졌습니다. 그러나 그곳은 AP 환경조차 갖춰져 있지 않았고, 저는 5,000평 규모의 물류 센터를 재구성해야 했습니다.</w:t>
+      </w:r>
+    </w:p>
+    <w:p>
+      <w:pPr>
+        <w:pStyle w:val="a4"/>
+      </w:pPr>
+      <w:r>
+        <w:rPr>
+          <w:rStyle w:val="a5"/>
+        </w:rPr>
+        <w:t>첫 번째 대처: 압축을 통한 공간 효율화</w:t>
+      </w:r>
+      <w:r>
+        <w:br/>
+        <w:t>당시 수익구조 개선과 협력업체의 인건비를 보존하기 위해, 재고를 효율적으로 관리할 필요가 있었습니다. 이를 위해 창고를 압축하여 동일한 재고를 3,000평으로 줄이는 작업을 진행했습니다. 이로써 창고 임대료를 절감할 수 있었고, 동시에 작업자의 동선을 단축하여 인건비도 절감할 수 있었습니다. 또한, 최근 출고 내역을 분석해 출고 빈도가 적고 부피가 큰 상품들은 창고 뒤쪽에 배치하고, 출고가 잦고 부피가 작은 상품들은 한곳에 모아 배치함으로써 작업 효율성을 극대화했습니다. 이러한 조치는 물류 운영의 효율성을 높이는 데 중요한 역할을 했습니다.</w:t>
+      </w:r>
+    </w:p>
+    <w:p>
+      <w:pPr>
+        <w:pStyle w:val="a4"/>
+      </w:pPr>
+      <w:r>
+        <w:rPr>
+          <w:rStyle w:val="a5"/>
+        </w:rPr>
+        <w:t xml:space="preserve">두 번째 대처: </w:t>
+      </w:r>
+      <w:proofErr w:type="spellStart"/>
+      <w:r>
+        <w:rPr>
+          <w:rStyle w:val="a5"/>
+        </w:rPr>
+        <w:t>공차율</w:t>
+      </w:r>
+      <w:proofErr w:type="spellEnd"/>
+      <w:r>
+        <w:rPr>
+          <w:rStyle w:val="a5"/>
+        </w:rPr>
+        <w:t xml:space="preserve"> 감소 및 효율적인 작업 배분</w:t>
+      </w:r>
+      <w:r>
+        <w:br/>
+        <w:t xml:space="preserve">또한, 물류 출고 작업의 효율성을 극대화하기 위해 시급한 출고 작업부터 우선적으로 수행했습니다. 하루에 두 번, 오전 11:30과 오후 16:00에 18톤 차량 단 두 대만 배차하여 출고 작업을 진행했으며, 16:00 이후 </w:t>
+      </w:r>
+      <w:proofErr w:type="spellStart"/>
+      <w:r>
+        <w:t>출차가</w:t>
+      </w:r>
+      <w:proofErr w:type="spellEnd"/>
+      <w:r>
+        <w:t xml:space="preserve"> 완료된 후 부대 작업과 입고 작업을 배치해 인력 활용을 극대화하고 인건비를 절감할 수 있었습니다.</w:t>
+      </w:r>
+    </w:p>
+    <w:p>
+      <w:pPr>
+        <w:pStyle w:val="a4"/>
+      </w:pPr>
+      <w:r>
+        <w:rPr>
+          <w:rStyle w:val="a5"/>
+        </w:rPr>
+        <w:t>한계와 문제점:</w:t>
+      </w:r>
+      <w:r>
+        <w:br/>
+        <w:t xml:space="preserve">이러한 노력에도 불구하고, 기존 WMS와 제공된 데이터만으로는 급격한 물동량 변화에 대응하고 생산성을 극대화하기에는 한계가 있었습니다. 수요 예측이 제대로 이루어지지 않다 보니 불필요한 비용이 발생했고, 더 나은 물류 시스템의 필요성을 절감하게 되었습니다. 특히 한국 물류 산업의 특징인 2자 및 3자 물류 구조와 </w:t>
+      </w:r>
+      <w:proofErr w:type="spellStart"/>
+      <w:r>
+        <w:t>고객사가</w:t>
+      </w:r>
+      <w:proofErr w:type="spellEnd"/>
+      <w:r>
+        <w:t xml:space="preserve"> 데이터를 </w:t>
+      </w:r>
+      <w:proofErr w:type="spellStart"/>
+      <w:r>
+        <w:t>물류사에</w:t>
+      </w:r>
+      <w:proofErr w:type="spellEnd"/>
+      <w:r>
+        <w:t xml:space="preserve"> 제공하지 않는 문제는 물류 효율화를 저해하는 주요 요소였습니다. 이러한 데이터 분리는 물류 디지털 혁신과 자동화에 대한 투자를 방해하는 걸림돌로 작용하며, 이를 해결하지 않으면 장기적인 성장이 어렵다고 느꼈습니다.</w:t>
+      </w:r>
+    </w:p>
+    <w:p>
+      <w:pPr>
+        <w:pStyle w:val="a4"/>
+      </w:pPr>
+      <w:r>
+        <w:rPr>
+          <w:rStyle w:val="a5"/>
+        </w:rPr>
+        <w:lastRenderedPageBreak/>
+        <w:t>전환점과 목표:</w:t>
+      </w:r>
+      <w:r>
+        <w:br/>
+        <w:t xml:space="preserve">이 경험을 통해 저는 한국 물류 산업에서 2자 및 3자 물류의 데이터 분리를 해결하고, </w:t>
+      </w:r>
+      <w:proofErr w:type="spellStart"/>
+      <w:r>
+        <w:t>고객사와</w:t>
+      </w:r>
+      <w:proofErr w:type="spellEnd"/>
+      <w:r>
+        <w:t xml:space="preserve"> </w:t>
+      </w:r>
+      <w:proofErr w:type="spellStart"/>
+      <w:r>
+        <w:t>물류사</w:t>
+      </w:r>
+      <w:proofErr w:type="spellEnd"/>
+      <w:r>
+        <w:t xml:space="preserve"> 양측 모두에게 이득이 되는 시스템을 개발해야 한다는 확신을 가지게 되었습니다. 이를 </w:t>
+      </w:r>
+      <w:proofErr w:type="spellStart"/>
+      <w:r>
+        <w:t>수치화하고</w:t>
+      </w:r>
+      <w:proofErr w:type="spellEnd"/>
+      <w:r>
+        <w:t xml:space="preserve"> 데이터 통합을 통해 물류 자동화를 촉진하는 시스템이 필요하다고 생각했으며, 더 나아가 IT와 물류의 결합을 통해 이러한 문제를 해결할 수 있다고 믿게 되었습니다. 그래서 저는 삼성 소프트웨어 아카데미에 진학해 이러한 목표를 달성하기 위한 지식을 쌓기 시작했습니다. 이 사건은 제 경력에 있어 가장 중요한 전환점이었으며, 물류와 IT의 융합을 통해 물류 혁신을 이루고자 하는 제 목표를 확고히 만들어 주었습니다.</w:t>
+      </w:r>
+    </w:p>
+    <w:p/>
+    <w:p>
+      <w:pPr>
+        <w:pStyle w:val="4"/>
+        <w:spacing w:before="0" w:beforeAutospacing="0" w:after="0" w:afterAutospacing="0"/>
+        <w:ind w:left="1368" w:hanging="568"/>
+        <w:rPr>
+          <w:rFonts w:ascii="Arial" w:hAnsi="Arial" w:cs="Arial"/>
+          <w:color w:val="000000"/>
+          <w:spacing w:val="-8"/>
+          <w:sz w:val="30"/>
+          <w:szCs w:val="30"/>
+        </w:rPr>
+      </w:pPr>
+    </w:p>
+    <w:p>
+      <w:pPr>
+        <w:pStyle w:val="4"/>
+        <w:spacing w:before="0" w:beforeAutospacing="0" w:after="0" w:afterAutospacing="0"/>
+        <w:ind w:left="1368" w:hanging="568"/>
+        <w:rPr>
+          <w:rFonts w:ascii="Arial" w:hAnsi="Arial" w:cs="Arial"/>
+          <w:color w:val="000000"/>
+          <w:spacing w:val="-8"/>
+          <w:sz w:val="30"/>
+          <w:szCs w:val="30"/>
+        </w:rPr>
+      </w:pPr>
+    </w:p>
+    <w:p>
+      <w:pPr>
+        <w:pStyle w:val="4"/>
+        <w:spacing w:before="0" w:beforeAutospacing="0" w:after="0" w:afterAutospacing="0"/>
+        <w:ind w:left="1368" w:hanging="568"/>
+        <w:rPr>
+          <w:rFonts w:ascii="Arial" w:hAnsi="Arial" w:cs="Arial"/>
+          <w:color w:val="000000"/>
+          <w:spacing w:val="-8"/>
+          <w:sz w:val="30"/>
+          <w:szCs w:val="30"/>
+        </w:rPr>
+      </w:pPr>
+      <w:r>
+        <w:rPr>
+          <w:rFonts w:ascii="Arial" w:hAnsi="Arial" w:cs="Arial"/>
+          <w:color w:val="000000"/>
+          <w:spacing w:val="-8"/>
+          <w:sz w:val="30"/>
+          <w:szCs w:val="30"/>
+        </w:rPr>
+        <w:t xml:space="preserve">3. </w:t>
+      </w:r>
+      <w:r>
+        <w:rPr>
+          <w:rFonts w:ascii="Arial" w:hAnsi="Arial" w:cs="Arial"/>
+          <w:color w:val="000000"/>
+          <w:spacing w:val="-8"/>
+          <w:sz w:val="30"/>
+          <w:szCs w:val="30"/>
+        </w:rPr>
+        <w:t>최근</w:t>
+      </w:r>
+      <w:r>
+        <w:rPr>
+          <w:rFonts w:ascii="Arial" w:hAnsi="Arial" w:cs="Arial"/>
+          <w:color w:val="000000"/>
+          <w:spacing w:val="-8"/>
+          <w:sz w:val="30"/>
+          <w:szCs w:val="30"/>
+        </w:rPr>
+        <w:t xml:space="preserve"> </w:t>
+      </w:r>
+      <w:r>
+        <w:rPr>
+          <w:rFonts w:ascii="Arial" w:hAnsi="Arial" w:cs="Arial"/>
+          <w:color w:val="000000"/>
+          <w:spacing w:val="-8"/>
+          <w:sz w:val="30"/>
+          <w:szCs w:val="30"/>
+        </w:rPr>
+        <w:t>사회</w:t>
+      </w:r>
+      <w:r>
+        <w:rPr>
+          <w:rFonts w:ascii="Arial" w:hAnsi="Arial" w:cs="Arial"/>
+          <w:color w:val="000000"/>
+          <w:spacing w:val="-8"/>
+          <w:sz w:val="30"/>
+          <w:szCs w:val="30"/>
+        </w:rPr>
+        <w:t xml:space="preserve"> </w:t>
+      </w:r>
+      <w:r>
+        <w:rPr>
+          <w:rFonts w:ascii="Arial" w:hAnsi="Arial" w:cs="Arial"/>
+          <w:color w:val="000000"/>
+          <w:spacing w:val="-8"/>
+          <w:sz w:val="30"/>
+          <w:szCs w:val="30"/>
+        </w:rPr>
+        <w:t>이슈</w:t>
+      </w:r>
+      <w:r>
+        <w:rPr>
+          <w:rFonts w:ascii="Arial" w:hAnsi="Arial" w:cs="Arial"/>
+          <w:color w:val="000000"/>
+          <w:spacing w:val="-8"/>
+          <w:sz w:val="30"/>
+          <w:szCs w:val="30"/>
+        </w:rPr>
+        <w:t xml:space="preserve"> </w:t>
+      </w:r>
+      <w:r>
+        <w:rPr>
+          <w:rFonts w:ascii="Arial" w:hAnsi="Arial" w:cs="Arial"/>
+          <w:color w:val="000000"/>
+          <w:spacing w:val="-8"/>
+          <w:sz w:val="30"/>
+          <w:szCs w:val="30"/>
+        </w:rPr>
+        <w:t>중</w:t>
+      </w:r>
+      <w:r>
+        <w:rPr>
+          <w:rFonts w:ascii="Arial" w:hAnsi="Arial" w:cs="Arial"/>
+          <w:color w:val="000000"/>
+          <w:spacing w:val="-8"/>
+          <w:sz w:val="30"/>
+          <w:szCs w:val="30"/>
+        </w:rPr>
+        <w:t xml:space="preserve"> </w:t>
+      </w:r>
+      <w:r>
+        <w:rPr>
+          <w:rFonts w:ascii="Arial" w:hAnsi="Arial" w:cs="Arial"/>
+          <w:color w:val="000000"/>
+          <w:spacing w:val="-8"/>
+          <w:sz w:val="30"/>
+          <w:szCs w:val="30"/>
+        </w:rPr>
+        <w:t>중요하다고</w:t>
+      </w:r>
+      <w:r>
+        <w:rPr>
+          <w:rFonts w:ascii="Arial" w:hAnsi="Arial" w:cs="Arial"/>
+          <w:color w:val="000000"/>
+          <w:spacing w:val="-8"/>
+          <w:sz w:val="30"/>
+          <w:szCs w:val="30"/>
+        </w:rPr>
+        <w:t xml:space="preserve"> </w:t>
+      </w:r>
+      <w:r>
+        <w:rPr>
+          <w:rFonts w:ascii="Arial" w:hAnsi="Arial" w:cs="Arial"/>
+          <w:color w:val="000000"/>
+          <w:spacing w:val="-8"/>
+          <w:sz w:val="30"/>
+          <w:szCs w:val="30"/>
+        </w:rPr>
+        <w:t>생각되는</w:t>
+      </w:r>
+      <w:r>
+        <w:rPr>
+          <w:rFonts w:ascii="Arial" w:hAnsi="Arial" w:cs="Arial"/>
+          <w:color w:val="000000"/>
+          <w:spacing w:val="-8"/>
+          <w:sz w:val="30"/>
+          <w:szCs w:val="30"/>
+        </w:rPr>
+        <w:t xml:space="preserve"> </w:t>
+      </w:r>
+      <w:r>
+        <w:rPr>
+          <w:rFonts w:ascii="Arial" w:hAnsi="Arial" w:cs="Arial"/>
+          <w:color w:val="000000"/>
+          <w:spacing w:val="-8"/>
+          <w:sz w:val="30"/>
+          <w:szCs w:val="30"/>
+        </w:rPr>
+        <w:t>한</w:t>
+      </w:r>
+      <w:r>
+        <w:rPr>
+          <w:rFonts w:ascii="Arial" w:hAnsi="Arial" w:cs="Arial"/>
+          <w:color w:val="000000"/>
+          <w:spacing w:val="-8"/>
+          <w:sz w:val="30"/>
+          <w:szCs w:val="30"/>
+        </w:rPr>
+        <w:t xml:space="preserve"> </w:t>
+      </w:r>
+      <w:r>
+        <w:rPr>
+          <w:rFonts w:ascii="Arial" w:hAnsi="Arial" w:cs="Arial"/>
+          <w:color w:val="000000"/>
+          <w:spacing w:val="-8"/>
+          <w:sz w:val="30"/>
+          <w:szCs w:val="30"/>
+        </w:rPr>
+        <w:t>가지를</w:t>
+      </w:r>
+      <w:r>
+        <w:rPr>
+          <w:rFonts w:ascii="Arial" w:hAnsi="Arial" w:cs="Arial"/>
+          <w:color w:val="000000"/>
+          <w:spacing w:val="-8"/>
+          <w:sz w:val="30"/>
+          <w:szCs w:val="30"/>
+        </w:rPr>
+        <w:t xml:space="preserve"> </w:t>
+      </w:r>
+      <w:r>
+        <w:rPr>
+          <w:rFonts w:ascii="Arial" w:hAnsi="Arial" w:cs="Arial"/>
+          <w:color w:val="000000"/>
+          <w:spacing w:val="-8"/>
+          <w:sz w:val="30"/>
+          <w:szCs w:val="30"/>
+        </w:rPr>
+        <w:t>선택하고</w:t>
+      </w:r>
+      <w:r>
+        <w:rPr>
+          <w:rFonts w:ascii="Arial" w:hAnsi="Arial" w:cs="Arial"/>
+          <w:color w:val="000000"/>
+          <w:spacing w:val="-8"/>
+          <w:sz w:val="30"/>
+          <w:szCs w:val="30"/>
+        </w:rPr>
+        <w:t xml:space="preserve"> </w:t>
+      </w:r>
+      <w:r>
+        <w:rPr>
+          <w:rFonts w:ascii="Arial" w:hAnsi="Arial" w:cs="Arial"/>
+          <w:color w:val="000000"/>
+          <w:spacing w:val="-8"/>
+          <w:sz w:val="30"/>
+          <w:szCs w:val="30"/>
+        </w:rPr>
+        <w:t>이에</w:t>
+      </w:r>
+      <w:r>
+        <w:rPr>
+          <w:rFonts w:ascii="Arial" w:hAnsi="Arial" w:cs="Arial"/>
+          <w:color w:val="000000"/>
+          <w:spacing w:val="-8"/>
+          <w:sz w:val="30"/>
+          <w:szCs w:val="30"/>
+        </w:rPr>
+        <w:t xml:space="preserve"> </w:t>
+      </w:r>
+      <w:r>
+        <w:rPr>
+          <w:rFonts w:ascii="Arial" w:hAnsi="Arial" w:cs="Arial"/>
+          <w:color w:val="000000"/>
+          <w:spacing w:val="-8"/>
+          <w:sz w:val="30"/>
+          <w:szCs w:val="30"/>
+        </w:rPr>
+        <w:t>관한</w:t>
+      </w:r>
+      <w:r>
+        <w:rPr>
+          <w:rFonts w:ascii="Arial" w:hAnsi="Arial" w:cs="Arial"/>
+          <w:color w:val="000000"/>
+          <w:spacing w:val="-8"/>
+          <w:sz w:val="30"/>
+          <w:szCs w:val="30"/>
+        </w:rPr>
+        <w:t xml:space="preserve"> </w:t>
+      </w:r>
+      <w:r>
+        <w:rPr>
+          <w:rFonts w:ascii="Arial" w:hAnsi="Arial" w:cs="Arial"/>
+          <w:color w:val="000000"/>
+          <w:spacing w:val="-8"/>
+          <w:sz w:val="30"/>
+          <w:szCs w:val="30"/>
+        </w:rPr>
+        <w:t>자신의</w:t>
+      </w:r>
+      <w:r>
+        <w:rPr>
+          <w:rFonts w:ascii="Arial" w:hAnsi="Arial" w:cs="Arial"/>
+          <w:color w:val="000000"/>
+          <w:spacing w:val="-8"/>
+          <w:sz w:val="30"/>
+          <w:szCs w:val="30"/>
+        </w:rPr>
+        <w:t xml:space="preserve"> </w:t>
+      </w:r>
+      <w:r>
+        <w:rPr>
+          <w:rFonts w:ascii="Arial" w:hAnsi="Arial" w:cs="Arial"/>
+          <w:color w:val="000000"/>
+          <w:spacing w:val="-8"/>
+          <w:sz w:val="30"/>
+          <w:szCs w:val="30"/>
+        </w:rPr>
+        <w:t>견해를</w:t>
+      </w:r>
+      <w:r>
+        <w:rPr>
+          <w:rFonts w:ascii="Arial" w:hAnsi="Arial" w:cs="Arial"/>
+          <w:color w:val="000000"/>
+          <w:spacing w:val="-8"/>
+          <w:sz w:val="30"/>
+          <w:szCs w:val="30"/>
+        </w:rPr>
+        <w:t xml:space="preserve"> </w:t>
+      </w:r>
+      <w:r>
+        <w:rPr>
+          <w:rFonts w:ascii="Arial" w:hAnsi="Arial" w:cs="Arial"/>
+          <w:color w:val="000000"/>
+          <w:spacing w:val="-8"/>
+          <w:sz w:val="30"/>
+          <w:szCs w:val="30"/>
+        </w:rPr>
+        <w:t>기술해</w:t>
+      </w:r>
+      <w:r>
+        <w:rPr>
+          <w:rFonts w:ascii="Arial" w:hAnsi="Arial" w:cs="Arial"/>
+          <w:color w:val="000000"/>
+          <w:spacing w:val="-8"/>
+          <w:sz w:val="30"/>
+          <w:szCs w:val="30"/>
+        </w:rPr>
+        <w:t xml:space="preserve"> </w:t>
+      </w:r>
+      <w:r>
+        <w:rPr>
+          <w:rFonts w:ascii="Arial" w:hAnsi="Arial" w:cs="Arial"/>
+          <w:color w:val="000000"/>
+          <w:spacing w:val="-8"/>
+          <w:sz w:val="30"/>
+          <w:szCs w:val="30"/>
+        </w:rPr>
+        <w:t>주시기</w:t>
+      </w:r>
+      <w:r>
+        <w:rPr>
+          <w:rFonts w:ascii="Arial" w:hAnsi="Arial" w:cs="Arial"/>
+          <w:color w:val="000000"/>
+          <w:spacing w:val="-8"/>
+          <w:sz w:val="30"/>
+          <w:szCs w:val="30"/>
+        </w:rPr>
+        <w:t xml:space="preserve"> </w:t>
+      </w:r>
+      <w:r>
+        <w:rPr>
+          <w:rFonts w:ascii="Arial" w:hAnsi="Arial" w:cs="Arial"/>
+          <w:color w:val="000000"/>
+          <w:spacing w:val="-8"/>
+          <w:sz w:val="30"/>
+          <w:szCs w:val="30"/>
+        </w:rPr>
+        <w:t>바랍니다</w:t>
+      </w:r>
+      <w:r>
+        <w:rPr>
+          <w:rFonts w:ascii="Arial" w:hAnsi="Arial" w:cs="Arial"/>
+          <w:color w:val="000000"/>
+          <w:spacing w:val="-8"/>
+          <w:sz w:val="30"/>
+          <w:szCs w:val="30"/>
+        </w:rPr>
+        <w:t>.</w:t>
+      </w:r>
+    </w:p>
+    <w:p>
+      <w:pPr>
+        <w:pStyle w:val="limit"/>
+        <w:spacing w:before="180" w:beforeAutospacing="0" w:after="0" w:afterAutospacing="0"/>
+        <w:rPr>
+          <w:rFonts w:ascii="Arial" w:hAnsi="Arial" w:cs="Arial"/>
+          <w:color w:val="000000"/>
+          <w:spacing w:val="-8"/>
+          <w:sz w:val="21"/>
+          <w:szCs w:val="21"/>
+        </w:rPr>
+      </w:pPr>
+      <w:r>
+        <w:rPr>
+          <w:rFonts w:ascii="Arial" w:hAnsi="Arial" w:cs="Arial"/>
+          <w:color w:val="000000"/>
+          <w:spacing w:val="-8"/>
+          <w:sz w:val="21"/>
+          <w:szCs w:val="21"/>
+        </w:rPr>
+        <w:t>1000</w:t>
+      </w:r>
+      <w:r>
+        <w:rPr>
+          <w:rFonts w:ascii="Arial" w:hAnsi="Arial" w:cs="Arial"/>
+          <w:color w:val="000000"/>
+          <w:spacing w:val="-8"/>
+          <w:sz w:val="21"/>
+          <w:szCs w:val="21"/>
+        </w:rPr>
+        <w:t>자</w:t>
+      </w:r>
+      <w:r>
+        <w:rPr>
+          <w:rFonts w:ascii="Arial" w:hAnsi="Arial" w:cs="Arial"/>
+          <w:color w:val="000000"/>
+          <w:spacing w:val="-8"/>
+          <w:sz w:val="21"/>
+          <w:szCs w:val="21"/>
+        </w:rPr>
+        <w:t xml:space="preserve"> </w:t>
+      </w:r>
+      <w:r>
+        <w:rPr>
+          <w:rFonts w:ascii="Arial" w:hAnsi="Arial" w:cs="Arial"/>
+          <w:color w:val="000000"/>
+          <w:spacing w:val="-8"/>
+          <w:sz w:val="21"/>
+          <w:szCs w:val="21"/>
+        </w:rPr>
+        <w:t>이내</w:t>
+      </w:r>
+      <w:r>
+        <w:rPr>
+          <w:rFonts w:ascii="Arial" w:hAnsi="Arial" w:cs="Arial"/>
+          <w:color w:val="000000"/>
+          <w:spacing w:val="-8"/>
+          <w:sz w:val="21"/>
+          <w:szCs w:val="21"/>
+        </w:rPr>
+        <w:t xml:space="preserve"> (</w:t>
+      </w:r>
+      <w:proofErr w:type="spellStart"/>
+      <w:r>
+        <w:rPr>
+          <w:rFonts w:ascii="Arial" w:hAnsi="Arial" w:cs="Arial"/>
+          <w:color w:val="000000"/>
+          <w:spacing w:val="-8"/>
+          <w:sz w:val="21"/>
+          <w:szCs w:val="21"/>
+        </w:rPr>
+        <w:t>영문작성</w:t>
+      </w:r>
+      <w:proofErr w:type="spellEnd"/>
+      <w:r>
+        <w:rPr>
+          <w:rFonts w:ascii="Arial" w:hAnsi="Arial" w:cs="Arial"/>
+          <w:color w:val="000000"/>
+          <w:spacing w:val="-8"/>
+          <w:sz w:val="21"/>
+          <w:szCs w:val="21"/>
+        </w:rPr>
+        <w:t xml:space="preserve"> </w:t>
+      </w:r>
+      <w:r>
+        <w:rPr>
+          <w:rFonts w:ascii="Arial" w:hAnsi="Arial" w:cs="Arial"/>
+          <w:color w:val="000000"/>
+          <w:spacing w:val="-8"/>
+          <w:sz w:val="21"/>
+          <w:szCs w:val="21"/>
+        </w:rPr>
+        <w:t>시</w:t>
+      </w:r>
+      <w:r>
+        <w:rPr>
+          <w:rFonts w:ascii="Arial" w:hAnsi="Arial" w:cs="Arial"/>
+          <w:color w:val="000000"/>
+          <w:spacing w:val="-8"/>
+          <w:sz w:val="21"/>
+          <w:szCs w:val="21"/>
+        </w:rPr>
+        <w:t xml:space="preserve"> 2000</w:t>
+      </w:r>
+      <w:r>
+        <w:rPr>
+          <w:rFonts w:ascii="Arial" w:hAnsi="Arial" w:cs="Arial"/>
+          <w:color w:val="000000"/>
+          <w:spacing w:val="-8"/>
+          <w:sz w:val="21"/>
+          <w:szCs w:val="21"/>
+        </w:rPr>
+        <w:t>자</w:t>
+      </w:r>
+      <w:r>
+        <w:rPr>
+          <w:rFonts w:ascii="Arial" w:hAnsi="Arial" w:cs="Arial"/>
+          <w:color w:val="000000"/>
+          <w:spacing w:val="-8"/>
+          <w:sz w:val="21"/>
+          <w:szCs w:val="21"/>
+        </w:rPr>
+        <w:t>)</w:t>
       </w:r>
       <w:bookmarkStart w:id="0" w:name="_GoBack"/>
       <w:bookmarkEnd w:id="0"/>
     </w:p>
     <w:p>
       <w:pPr>
-        <w:ind w:firstLineChars="100" w:firstLine="200"/>
-      </w:pPr>
+        <w:pStyle w:val="limit"/>
+        <w:spacing w:before="180" w:beforeAutospacing="0" w:after="0" w:afterAutospacing="0"/>
+        <w:rPr>
+          <w:rFonts w:ascii="Arial" w:hAnsi="Arial" w:cs="Arial" w:hint="eastAsia"/>
+          <w:color w:val="000000"/>
+          <w:spacing w:val="-8"/>
+          <w:sz w:val="21"/>
+          <w:szCs w:val="21"/>
+        </w:rPr>
+      </w:pPr>
+      <w:r>
+        <w:rPr>
+          <w:rFonts w:ascii="Arial" w:hAnsi="Arial" w:cs="Arial" w:hint="eastAsia"/>
+          <w:color w:val="000000"/>
+          <w:spacing w:val="-8"/>
+          <w:sz w:val="21"/>
+          <w:szCs w:val="21"/>
+        </w:rPr>
+        <w:t>물동량</w:t>
+      </w:r>
+      <w:r>
+        <w:rPr>
+          <w:rFonts w:ascii="Arial" w:hAnsi="Arial" w:cs="Arial" w:hint="eastAsia"/>
+          <w:color w:val="000000"/>
+          <w:spacing w:val="-8"/>
+          <w:sz w:val="21"/>
+          <w:szCs w:val="21"/>
+        </w:rPr>
+        <w:t xml:space="preserve"> </w:t>
+      </w:r>
+      <w:r>
+        <w:rPr>
+          <w:rFonts w:ascii="Arial" w:hAnsi="Arial" w:cs="Arial" w:hint="eastAsia"/>
+          <w:color w:val="000000"/>
+          <w:spacing w:val="-8"/>
+          <w:sz w:val="21"/>
+          <w:szCs w:val="21"/>
+        </w:rPr>
+        <w:t>변화</w:t>
+      </w:r>
+      <w:r>
+        <w:rPr>
+          <w:rFonts w:ascii="Arial" w:hAnsi="Arial" w:cs="Arial" w:hint="eastAsia"/>
+          <w:color w:val="000000"/>
+          <w:spacing w:val="-8"/>
+          <w:sz w:val="21"/>
+          <w:szCs w:val="21"/>
+        </w:rPr>
+        <w:t xml:space="preserve">. </w:t>
+      </w:r>
+      <w:r>
+        <w:rPr>
+          <w:rFonts w:ascii="Arial" w:hAnsi="Arial" w:cs="Arial" w:hint="eastAsia"/>
+          <w:color w:val="000000"/>
+          <w:spacing w:val="-8"/>
+          <w:sz w:val="21"/>
+          <w:szCs w:val="21"/>
+        </w:rPr>
+        <w:t>유동성이</w:t>
+      </w:r>
+      <w:r>
+        <w:rPr>
+          <w:rFonts w:ascii="Arial" w:hAnsi="Arial" w:cs="Arial" w:hint="eastAsia"/>
+          <w:color w:val="000000"/>
+          <w:spacing w:val="-8"/>
+          <w:sz w:val="21"/>
+          <w:szCs w:val="21"/>
+        </w:rPr>
+        <w:t xml:space="preserve"> </w:t>
+      </w:r>
+      <w:r>
+        <w:rPr>
+          <w:rFonts w:ascii="Arial" w:hAnsi="Arial" w:cs="Arial" w:hint="eastAsia"/>
+          <w:color w:val="000000"/>
+          <w:spacing w:val="-8"/>
+          <w:sz w:val="21"/>
+          <w:szCs w:val="21"/>
+        </w:rPr>
+        <w:t>큰</w:t>
+      </w:r>
+      <w:r>
+        <w:rPr>
+          <w:rFonts w:ascii="Arial" w:hAnsi="Arial" w:cs="Arial" w:hint="eastAsia"/>
+          <w:color w:val="000000"/>
+          <w:spacing w:val="-8"/>
+          <w:sz w:val="21"/>
+          <w:szCs w:val="21"/>
+        </w:rPr>
+        <w:t xml:space="preserve"> </w:t>
+      </w:r>
+      <w:r>
+        <w:rPr>
+          <w:rFonts w:ascii="Arial" w:hAnsi="Arial" w:cs="Arial" w:hint="eastAsia"/>
+          <w:color w:val="000000"/>
+          <w:spacing w:val="-8"/>
+          <w:sz w:val="21"/>
+          <w:szCs w:val="21"/>
+        </w:rPr>
+        <w:t>시장</w:t>
+      </w:r>
+      <w:r>
+        <w:rPr>
+          <w:rFonts w:ascii="Arial" w:hAnsi="Arial" w:cs="Arial" w:hint="eastAsia"/>
+          <w:color w:val="000000"/>
+          <w:spacing w:val="-8"/>
+          <w:sz w:val="21"/>
+          <w:szCs w:val="21"/>
+        </w:rPr>
+        <w:t xml:space="preserve"> </w:t>
+      </w:r>
     </w:p>
     <w:p>
       <w:pPr>
-        <w:pStyle w:val="4"/>
-        <w:spacing w:before="0" w:beforeAutospacing="0" w:after="0" w:afterAutospacing="0"/>
-        <w:ind w:left="1368" w:hanging="568"/>
-        <w:rPr>
-          <w:rFonts w:ascii="Arial" w:hAnsi="Arial" w:cs="Arial"/>
-          <w:color w:val="000000"/>
-          <w:spacing w:val="-8"/>
-          <w:sz w:val="30"/>
-          <w:szCs w:val="30"/>
-        </w:rPr>
-      </w:pPr>
-      <w:r>
-        <w:rPr>
-          <w:rFonts w:ascii="Arial" w:hAnsi="Arial" w:cs="Arial"/>
-          <w:color w:val="000000"/>
-          <w:spacing w:val="-8"/>
-          <w:sz w:val="30"/>
-          <w:szCs w:val="30"/>
-        </w:rPr>
-        <w:t>. 2.</w:t>
-      </w:r>
-      <w:r>
-        <w:rPr>
-          <w:rFonts w:ascii="Arial" w:hAnsi="Arial" w:cs="Arial" w:hint="eastAsia"/>
-          <w:color w:val="000000"/>
-          <w:spacing w:val="-8"/>
-          <w:sz w:val="30"/>
-          <w:szCs w:val="30"/>
-        </w:rPr>
-        <w:t xml:space="preserve"> </w:t>
-      </w:r>
-      <w:r>
-        <w:rPr>
-          <w:rFonts w:ascii="Arial" w:hAnsi="Arial" w:cs="Arial"/>
-          <w:color w:val="000000"/>
-          <w:spacing w:val="-8"/>
-          <w:sz w:val="30"/>
-          <w:szCs w:val="30"/>
-        </w:rPr>
-        <w:t>본인의</w:t>
-      </w:r>
-      <w:r>
-        <w:rPr>
-          <w:rFonts w:ascii="Arial" w:hAnsi="Arial" w:cs="Arial"/>
-          <w:color w:val="000000"/>
-          <w:spacing w:val="-8"/>
-          <w:sz w:val="30"/>
-          <w:szCs w:val="30"/>
-        </w:rPr>
-        <w:t xml:space="preserve"> </w:t>
-      </w:r>
-      <w:r>
-        <w:rPr>
-          <w:rFonts w:ascii="Arial" w:hAnsi="Arial" w:cs="Arial"/>
-          <w:color w:val="000000"/>
-          <w:spacing w:val="-8"/>
-          <w:sz w:val="30"/>
-          <w:szCs w:val="30"/>
-        </w:rPr>
-        <w:t>성장과정을</w:t>
-      </w:r>
-      <w:r>
-        <w:rPr>
-          <w:rFonts w:ascii="Arial" w:hAnsi="Arial" w:cs="Arial"/>
-          <w:color w:val="000000"/>
-          <w:spacing w:val="-8"/>
-          <w:sz w:val="30"/>
-          <w:szCs w:val="30"/>
-        </w:rPr>
-        <w:t xml:space="preserve"> </w:t>
-      </w:r>
-      <w:r>
-        <w:rPr>
-          <w:rFonts w:ascii="Arial" w:hAnsi="Arial" w:cs="Arial"/>
-          <w:color w:val="000000"/>
-          <w:spacing w:val="-8"/>
-          <w:sz w:val="30"/>
-          <w:szCs w:val="30"/>
-        </w:rPr>
-        <w:t>간략히</w:t>
-      </w:r>
-      <w:r>
-        <w:rPr>
-          <w:rFonts w:ascii="Arial" w:hAnsi="Arial" w:cs="Arial"/>
-          <w:color w:val="000000"/>
-          <w:spacing w:val="-8"/>
-          <w:sz w:val="30"/>
-          <w:szCs w:val="30"/>
-        </w:rPr>
-        <w:t xml:space="preserve"> </w:t>
-      </w:r>
-      <w:r>
-        <w:rPr>
-          <w:rFonts w:ascii="Arial" w:hAnsi="Arial" w:cs="Arial"/>
-          <w:color w:val="000000"/>
-          <w:spacing w:val="-8"/>
-          <w:sz w:val="30"/>
-          <w:szCs w:val="30"/>
-        </w:rPr>
-        <w:t>기술하되</w:t>
-      </w:r>
-      <w:r>
-        <w:rPr>
-          <w:rFonts w:ascii="Arial" w:hAnsi="Arial" w:cs="Arial"/>
-          <w:color w:val="000000"/>
-          <w:spacing w:val="-8"/>
-          <w:sz w:val="30"/>
-          <w:szCs w:val="30"/>
-        </w:rPr>
-        <w:t xml:space="preserve"> </w:t>
-      </w:r>
-      <w:r>
-        <w:rPr>
-          <w:rFonts w:ascii="Arial" w:hAnsi="Arial" w:cs="Arial"/>
-          <w:color w:val="000000"/>
-          <w:spacing w:val="-8"/>
-          <w:sz w:val="30"/>
-          <w:szCs w:val="30"/>
-        </w:rPr>
-        <w:t>현재의</w:t>
-      </w:r>
-      <w:r>
-        <w:rPr>
-          <w:rFonts w:ascii="Arial" w:hAnsi="Arial" w:cs="Arial"/>
-          <w:color w:val="000000"/>
-          <w:spacing w:val="-8"/>
-          <w:sz w:val="30"/>
-          <w:szCs w:val="30"/>
-        </w:rPr>
-        <w:t xml:space="preserve"> </w:t>
-      </w:r>
-      <w:r>
-        <w:rPr>
-          <w:rFonts w:ascii="Arial" w:hAnsi="Arial" w:cs="Arial"/>
-          <w:color w:val="000000"/>
-          <w:spacing w:val="-8"/>
-          <w:sz w:val="30"/>
-          <w:szCs w:val="30"/>
-        </w:rPr>
-        <w:t>자신에게</w:t>
-      </w:r>
-      <w:r>
-        <w:rPr>
-          <w:rFonts w:ascii="Arial" w:hAnsi="Arial" w:cs="Arial"/>
-          <w:color w:val="000000"/>
-          <w:spacing w:val="-8"/>
-          <w:sz w:val="30"/>
-          <w:szCs w:val="30"/>
-        </w:rPr>
-        <w:t xml:space="preserve"> </w:t>
-      </w:r>
-      <w:r>
-        <w:rPr>
-          <w:rFonts w:ascii="Arial" w:hAnsi="Arial" w:cs="Arial"/>
-          <w:color w:val="000000"/>
-          <w:spacing w:val="-8"/>
-          <w:sz w:val="30"/>
-          <w:szCs w:val="30"/>
-        </w:rPr>
-        <w:t>가장</w:t>
-      </w:r>
-      <w:r>
-        <w:rPr>
-          <w:rFonts w:ascii="Arial" w:hAnsi="Arial" w:cs="Arial"/>
-          <w:color w:val="000000"/>
-          <w:spacing w:val="-8"/>
-          <w:sz w:val="30"/>
-          <w:szCs w:val="30"/>
-        </w:rPr>
-        <w:t xml:space="preserve"> </w:t>
-      </w:r>
-      <w:r>
-        <w:rPr>
-          <w:rFonts w:ascii="Arial" w:hAnsi="Arial" w:cs="Arial"/>
-          <w:color w:val="000000"/>
-          <w:spacing w:val="-8"/>
-          <w:sz w:val="30"/>
-          <w:szCs w:val="30"/>
-        </w:rPr>
-        <w:t>큰</w:t>
-      </w:r>
-      <w:r>
-        <w:rPr>
-          <w:rFonts w:ascii="Arial" w:hAnsi="Arial" w:cs="Arial"/>
-          <w:color w:val="000000"/>
-          <w:spacing w:val="-8"/>
-          <w:sz w:val="30"/>
-          <w:szCs w:val="30"/>
-        </w:rPr>
-        <w:t xml:space="preserve"> </w:t>
-      </w:r>
-      <w:r>
-        <w:rPr>
-          <w:rFonts w:ascii="Arial" w:hAnsi="Arial" w:cs="Arial"/>
-          <w:color w:val="000000"/>
-          <w:spacing w:val="-8"/>
-          <w:sz w:val="30"/>
-          <w:szCs w:val="30"/>
-        </w:rPr>
-        <w:t>영향을</w:t>
-      </w:r>
-      <w:r>
-        <w:rPr>
-          <w:rFonts w:ascii="Arial" w:hAnsi="Arial" w:cs="Arial"/>
-          <w:color w:val="000000"/>
-          <w:spacing w:val="-8"/>
-          <w:sz w:val="30"/>
-          <w:szCs w:val="30"/>
-        </w:rPr>
-        <w:t xml:space="preserve"> </w:t>
-      </w:r>
-      <w:r>
-        <w:rPr>
-          <w:rFonts w:ascii="Arial" w:hAnsi="Arial" w:cs="Arial"/>
-          <w:color w:val="000000"/>
-          <w:spacing w:val="-8"/>
-          <w:sz w:val="30"/>
-          <w:szCs w:val="30"/>
-        </w:rPr>
-        <w:t>끼친</w:t>
-      </w:r>
-      <w:r>
-        <w:rPr>
-          <w:rFonts w:ascii="Arial" w:hAnsi="Arial" w:cs="Arial"/>
-          <w:color w:val="000000"/>
-          <w:spacing w:val="-8"/>
-          <w:sz w:val="30"/>
-          <w:szCs w:val="30"/>
-        </w:rPr>
-        <w:t xml:space="preserve"> </w:t>
-      </w:r>
-      <w:r>
-        <w:rPr>
-          <w:rFonts w:ascii="Arial" w:hAnsi="Arial" w:cs="Arial"/>
-          <w:color w:val="000000"/>
-          <w:spacing w:val="-8"/>
-          <w:sz w:val="30"/>
-          <w:szCs w:val="30"/>
-        </w:rPr>
-        <w:t>사건</w:t>
-      </w:r>
-      <w:r>
-        <w:rPr>
-          <w:rFonts w:ascii="Arial" w:hAnsi="Arial" w:cs="Arial"/>
-          <w:color w:val="000000"/>
-          <w:spacing w:val="-8"/>
-          <w:sz w:val="30"/>
-          <w:szCs w:val="30"/>
-        </w:rPr>
-        <w:t xml:space="preserve">, </w:t>
-      </w:r>
-      <w:r>
-        <w:rPr>
-          <w:rFonts w:ascii="Arial" w:hAnsi="Arial" w:cs="Arial"/>
-          <w:color w:val="000000"/>
-          <w:spacing w:val="-8"/>
-          <w:sz w:val="30"/>
-          <w:szCs w:val="30"/>
-        </w:rPr>
-        <w:t>인물</w:t>
-      </w:r>
-      <w:r>
-        <w:rPr>
-          <w:rFonts w:ascii="Arial" w:hAnsi="Arial" w:cs="Arial"/>
-          <w:color w:val="000000"/>
-          <w:spacing w:val="-8"/>
-          <w:sz w:val="30"/>
-          <w:szCs w:val="30"/>
-        </w:rPr>
-        <w:t xml:space="preserve"> </w:t>
-      </w:r>
-      <w:r>
-        <w:rPr>
-          <w:rFonts w:ascii="Arial" w:hAnsi="Arial" w:cs="Arial"/>
-          <w:color w:val="000000"/>
-          <w:spacing w:val="-8"/>
-          <w:sz w:val="30"/>
-          <w:szCs w:val="30"/>
-        </w:rPr>
-        <w:t>등을</w:t>
-      </w:r>
-      <w:r>
-        <w:rPr>
-          <w:rFonts w:ascii="Arial" w:hAnsi="Arial" w:cs="Arial"/>
-          <w:color w:val="000000"/>
-          <w:spacing w:val="-8"/>
-          <w:sz w:val="30"/>
-          <w:szCs w:val="30"/>
-        </w:rPr>
-        <w:t xml:space="preserve"> </w:t>
-      </w:r>
-      <w:r>
-        <w:rPr>
-          <w:rFonts w:ascii="Arial" w:hAnsi="Arial" w:cs="Arial"/>
-          <w:color w:val="000000"/>
-          <w:spacing w:val="-8"/>
-          <w:sz w:val="30"/>
-          <w:szCs w:val="30"/>
-        </w:rPr>
-        <w:t>포함하여</w:t>
-      </w:r>
-      <w:r>
-        <w:rPr>
-          <w:rFonts w:ascii="Arial" w:hAnsi="Arial" w:cs="Arial"/>
-          <w:color w:val="000000"/>
-          <w:spacing w:val="-8"/>
-          <w:sz w:val="30"/>
-          <w:szCs w:val="30"/>
-        </w:rPr>
-        <w:t xml:space="preserve"> </w:t>
-      </w:r>
-      <w:r>
-        <w:rPr>
-          <w:rFonts w:ascii="Arial" w:hAnsi="Arial" w:cs="Arial"/>
-          <w:color w:val="000000"/>
-          <w:spacing w:val="-8"/>
-          <w:sz w:val="30"/>
-          <w:szCs w:val="30"/>
-        </w:rPr>
-        <w:t>기술하시기</w:t>
-      </w:r>
-      <w:r>
-        <w:rPr>
-          <w:rFonts w:ascii="Arial" w:hAnsi="Arial" w:cs="Arial"/>
-          <w:color w:val="000000"/>
-          <w:spacing w:val="-8"/>
-          <w:sz w:val="30"/>
-          <w:szCs w:val="30"/>
-        </w:rPr>
-        <w:t xml:space="preserve"> </w:t>
-      </w:r>
-      <w:r>
-        <w:rPr>
-          <w:rFonts w:ascii="Arial" w:hAnsi="Arial" w:cs="Arial"/>
-          <w:color w:val="000000"/>
-          <w:spacing w:val="-8"/>
-          <w:sz w:val="30"/>
-          <w:szCs w:val="30"/>
-        </w:rPr>
-        <w:t>바랍니다</w:t>
-      </w:r>
-      <w:r>
-        <w:rPr>
-          <w:rFonts w:ascii="Arial" w:hAnsi="Arial" w:cs="Arial"/>
-          <w:color w:val="000000"/>
-          <w:spacing w:val="-8"/>
-          <w:sz w:val="30"/>
-          <w:szCs w:val="30"/>
-        </w:rPr>
-        <w:t>. (</w:t>
-      </w:r>
-      <w:r>
-        <w:rPr>
-          <w:rFonts w:ascii="맑은 고딕" w:eastAsia="맑은 고딕" w:hAnsi="맑은 고딕" w:cs="맑은 고딕" w:hint="eastAsia"/>
-          <w:color w:val="000000"/>
-          <w:spacing w:val="-8"/>
-          <w:sz w:val="30"/>
-          <w:szCs w:val="30"/>
-        </w:rPr>
-        <w:t>※</w:t>
-      </w:r>
-      <w:r>
-        <w:rPr>
-          <w:rFonts w:ascii="Arial" w:hAnsi="Arial" w:cs="Arial"/>
-          <w:color w:val="000000"/>
-          <w:spacing w:val="-8"/>
-          <w:sz w:val="30"/>
-          <w:szCs w:val="30"/>
-        </w:rPr>
-        <w:t>작품</w:t>
-      </w:r>
-      <w:r>
-        <w:rPr>
-          <w:rFonts w:ascii="Arial" w:hAnsi="Arial" w:cs="Arial"/>
-          <w:color w:val="000000"/>
-          <w:spacing w:val="-8"/>
-          <w:sz w:val="30"/>
-          <w:szCs w:val="30"/>
-        </w:rPr>
-        <w:t xml:space="preserve"> </w:t>
-      </w:r>
-      <w:r>
-        <w:rPr>
-          <w:rFonts w:ascii="Arial" w:hAnsi="Arial" w:cs="Arial"/>
-          <w:color w:val="000000"/>
-          <w:spacing w:val="-8"/>
-          <w:sz w:val="30"/>
-          <w:szCs w:val="30"/>
-        </w:rPr>
-        <w:t>속</w:t>
-      </w:r>
-      <w:r>
-        <w:rPr>
-          <w:rFonts w:ascii="Arial" w:hAnsi="Arial" w:cs="Arial"/>
-          <w:color w:val="000000"/>
-          <w:spacing w:val="-8"/>
-          <w:sz w:val="30"/>
-          <w:szCs w:val="30"/>
-        </w:rPr>
-        <w:t xml:space="preserve"> </w:t>
-      </w:r>
-      <w:proofErr w:type="spellStart"/>
-      <w:r>
-        <w:rPr>
-          <w:rFonts w:ascii="Arial" w:hAnsi="Arial" w:cs="Arial"/>
-          <w:color w:val="000000"/>
-          <w:spacing w:val="-8"/>
-          <w:sz w:val="30"/>
-          <w:szCs w:val="30"/>
-        </w:rPr>
-        <w:t>가상인물도</w:t>
-      </w:r>
-      <w:proofErr w:type="spellEnd"/>
-      <w:r>
-        <w:rPr>
-          <w:rFonts w:ascii="Arial" w:hAnsi="Arial" w:cs="Arial"/>
-          <w:color w:val="000000"/>
-          <w:spacing w:val="-8"/>
-          <w:sz w:val="30"/>
-          <w:szCs w:val="30"/>
-        </w:rPr>
-        <w:t xml:space="preserve"> </w:t>
-      </w:r>
-      <w:r>
-        <w:rPr>
-          <w:rFonts w:ascii="Arial" w:hAnsi="Arial" w:cs="Arial"/>
-          <w:color w:val="000000"/>
-          <w:spacing w:val="-8"/>
-          <w:sz w:val="30"/>
-          <w:szCs w:val="30"/>
-        </w:rPr>
-        <w:t>가능</w:t>
-      </w:r>
-      <w:r>
-        <w:rPr>
-          <w:rFonts w:ascii="Arial" w:hAnsi="Arial" w:cs="Arial"/>
-          <w:color w:val="000000"/>
-          <w:spacing w:val="-8"/>
-          <w:sz w:val="30"/>
-          <w:szCs w:val="30"/>
-        </w:rPr>
-        <w:t>)</w:t>
-      </w:r>
-    </w:p>
-    <w:p>
-      <w:pPr>
         <w:pStyle w:val="limit"/>
         <w:spacing w:before="180" w:beforeAutospacing="0" w:after="0" w:afterAutospacing="0"/>
         <w:rPr>
@@ -1167,709 +2092,7 @@
           <w:sz w:val="21"/>
           <w:szCs w:val="21"/>
         </w:rPr>
-        <w:t>1500</w:t>
-      </w:r>
-      <w:r>
-        <w:rPr>
-          <w:rFonts w:ascii="Arial" w:hAnsi="Arial" w:cs="Arial"/>
-          <w:color w:val="000000"/>
-          <w:spacing w:val="-8"/>
-          <w:sz w:val="21"/>
-          <w:szCs w:val="21"/>
-        </w:rPr>
-        <w:t>자</w:t>
-      </w:r>
-      <w:r>
-        <w:rPr>
-          <w:rFonts w:ascii="Arial" w:hAnsi="Arial" w:cs="Arial"/>
-          <w:color w:val="000000"/>
-          <w:spacing w:val="-8"/>
-          <w:sz w:val="21"/>
-          <w:szCs w:val="21"/>
-        </w:rPr>
-        <w:t xml:space="preserve"> </w:t>
-      </w:r>
-      <w:r>
-        <w:rPr>
-          <w:rFonts w:ascii="Arial" w:hAnsi="Arial" w:cs="Arial"/>
-          <w:color w:val="000000"/>
-          <w:spacing w:val="-8"/>
-          <w:sz w:val="21"/>
-          <w:szCs w:val="21"/>
-        </w:rPr>
-        <w:t>이내</w:t>
-      </w:r>
-      <w:r>
-        <w:rPr>
-          <w:rFonts w:ascii="Arial" w:hAnsi="Arial" w:cs="Arial"/>
-          <w:color w:val="000000"/>
-          <w:spacing w:val="-8"/>
-          <w:sz w:val="21"/>
-          <w:szCs w:val="21"/>
-        </w:rPr>
-        <w:t xml:space="preserve"> (</w:t>
-      </w:r>
-      <w:proofErr w:type="spellStart"/>
-      <w:r>
-        <w:rPr>
-          <w:rFonts w:ascii="Arial" w:hAnsi="Arial" w:cs="Arial"/>
-          <w:color w:val="000000"/>
-          <w:spacing w:val="-8"/>
-          <w:sz w:val="21"/>
-          <w:szCs w:val="21"/>
-        </w:rPr>
-        <w:t>영문작성</w:t>
-      </w:r>
-      <w:proofErr w:type="spellEnd"/>
-      <w:r>
-        <w:rPr>
-          <w:rFonts w:ascii="Arial" w:hAnsi="Arial" w:cs="Arial"/>
-          <w:color w:val="000000"/>
-          <w:spacing w:val="-8"/>
-          <w:sz w:val="21"/>
-          <w:szCs w:val="21"/>
-        </w:rPr>
-        <w:t xml:space="preserve"> </w:t>
-      </w:r>
-      <w:r>
-        <w:rPr>
-          <w:rFonts w:ascii="Arial" w:hAnsi="Arial" w:cs="Arial"/>
-          <w:color w:val="000000"/>
-          <w:spacing w:val="-8"/>
-          <w:sz w:val="21"/>
-          <w:szCs w:val="21"/>
-        </w:rPr>
-        <w:t>시</w:t>
-      </w:r>
-      <w:r>
-        <w:rPr>
-          <w:rFonts w:ascii="Arial" w:hAnsi="Arial" w:cs="Arial"/>
-          <w:color w:val="000000"/>
-          <w:spacing w:val="-8"/>
-          <w:sz w:val="21"/>
-          <w:szCs w:val="21"/>
-        </w:rPr>
-        <w:t xml:space="preserve"> 3000</w:t>
-      </w:r>
-      <w:r>
-        <w:rPr>
-          <w:rFonts w:ascii="Arial" w:hAnsi="Arial" w:cs="Arial"/>
-          <w:color w:val="000000"/>
-          <w:spacing w:val="-8"/>
-          <w:sz w:val="21"/>
-          <w:szCs w:val="21"/>
-        </w:rPr>
-        <w:t>자</w:t>
-      </w:r>
-      <w:r>
-        <w:rPr>
-          <w:rFonts w:ascii="Arial" w:hAnsi="Arial" w:cs="Arial"/>
-          <w:color w:val="000000"/>
-          <w:spacing w:val="-8"/>
-          <w:sz w:val="21"/>
-          <w:szCs w:val="21"/>
-        </w:rPr>
-        <w:t>)</w:t>
-      </w:r>
-    </w:p>
-    <w:p>
-      <w:proofErr w:type="spellStart"/>
-      <w:r>
-        <w:rPr>
-          <w:rFonts w:hint="eastAsia"/>
-        </w:rPr>
-        <w:t>일이야기</w:t>
-      </w:r>
-      <w:proofErr w:type="spellEnd"/>
-      <w:r>
-        <w:rPr>
-          <w:rFonts w:hint="eastAsia"/>
-        </w:rPr>
-        <w:t xml:space="preserve"> 진천</w:t>
-      </w:r>
-    </w:p>
-    <w:p/>
-    <w:p>
-      <w:pPr>
-        <w:pStyle w:val="4"/>
-        <w:spacing w:before="0" w:beforeAutospacing="0" w:after="0" w:afterAutospacing="0"/>
-        <w:ind w:left="1368" w:hanging="568"/>
-        <w:rPr>
-          <w:rFonts w:ascii="Arial" w:hAnsi="Arial" w:cs="Arial"/>
-          <w:color w:val="000000"/>
-          <w:spacing w:val="-8"/>
-          <w:sz w:val="30"/>
-          <w:szCs w:val="30"/>
-        </w:rPr>
-      </w:pPr>
-      <w:r>
-        <w:rPr>
-          <w:rFonts w:ascii="Arial" w:hAnsi="Arial" w:cs="Arial"/>
-          <w:color w:val="000000"/>
-          <w:spacing w:val="-8"/>
-          <w:sz w:val="30"/>
-          <w:szCs w:val="30"/>
-        </w:rPr>
-        <w:lastRenderedPageBreak/>
-        <w:t xml:space="preserve">3. </w:t>
-      </w:r>
-      <w:r>
-        <w:rPr>
-          <w:rFonts w:ascii="Arial" w:hAnsi="Arial" w:cs="Arial"/>
-          <w:color w:val="000000"/>
-          <w:spacing w:val="-8"/>
-          <w:sz w:val="30"/>
-          <w:szCs w:val="30"/>
-        </w:rPr>
-        <w:t>최근</w:t>
-      </w:r>
-      <w:r>
-        <w:rPr>
-          <w:rFonts w:ascii="Arial" w:hAnsi="Arial" w:cs="Arial"/>
-          <w:color w:val="000000"/>
-          <w:spacing w:val="-8"/>
-          <w:sz w:val="30"/>
-          <w:szCs w:val="30"/>
-        </w:rPr>
-        <w:t xml:space="preserve"> </w:t>
-      </w:r>
-      <w:r>
-        <w:rPr>
-          <w:rFonts w:ascii="Arial" w:hAnsi="Arial" w:cs="Arial"/>
-          <w:color w:val="000000"/>
-          <w:spacing w:val="-8"/>
-          <w:sz w:val="30"/>
-          <w:szCs w:val="30"/>
-        </w:rPr>
-        <w:t>사회</w:t>
-      </w:r>
-      <w:r>
-        <w:rPr>
-          <w:rFonts w:ascii="Arial" w:hAnsi="Arial" w:cs="Arial"/>
-          <w:color w:val="000000"/>
-          <w:spacing w:val="-8"/>
-          <w:sz w:val="30"/>
-          <w:szCs w:val="30"/>
-        </w:rPr>
-        <w:t xml:space="preserve"> </w:t>
-      </w:r>
-      <w:r>
-        <w:rPr>
-          <w:rFonts w:ascii="Arial" w:hAnsi="Arial" w:cs="Arial"/>
-          <w:color w:val="000000"/>
-          <w:spacing w:val="-8"/>
-          <w:sz w:val="30"/>
-          <w:szCs w:val="30"/>
-        </w:rPr>
-        <w:t>이슈</w:t>
-      </w:r>
-      <w:r>
-        <w:rPr>
-          <w:rFonts w:ascii="Arial" w:hAnsi="Arial" w:cs="Arial"/>
-          <w:color w:val="000000"/>
-          <w:spacing w:val="-8"/>
-          <w:sz w:val="30"/>
-          <w:szCs w:val="30"/>
-        </w:rPr>
-        <w:t xml:space="preserve"> </w:t>
-      </w:r>
-      <w:r>
-        <w:rPr>
-          <w:rFonts w:ascii="Arial" w:hAnsi="Arial" w:cs="Arial"/>
-          <w:color w:val="000000"/>
-          <w:spacing w:val="-8"/>
-          <w:sz w:val="30"/>
-          <w:szCs w:val="30"/>
-        </w:rPr>
-        <w:t>중</w:t>
-      </w:r>
-      <w:r>
-        <w:rPr>
-          <w:rFonts w:ascii="Arial" w:hAnsi="Arial" w:cs="Arial"/>
-          <w:color w:val="000000"/>
-          <w:spacing w:val="-8"/>
-          <w:sz w:val="30"/>
-          <w:szCs w:val="30"/>
-        </w:rPr>
-        <w:t xml:space="preserve"> </w:t>
-      </w:r>
-      <w:r>
-        <w:rPr>
-          <w:rFonts w:ascii="Arial" w:hAnsi="Arial" w:cs="Arial"/>
-          <w:color w:val="000000"/>
-          <w:spacing w:val="-8"/>
-          <w:sz w:val="30"/>
-          <w:szCs w:val="30"/>
-        </w:rPr>
-        <w:t>중요하다고</w:t>
-      </w:r>
-      <w:r>
-        <w:rPr>
-          <w:rFonts w:ascii="Arial" w:hAnsi="Arial" w:cs="Arial"/>
-          <w:color w:val="000000"/>
-          <w:spacing w:val="-8"/>
-          <w:sz w:val="30"/>
-          <w:szCs w:val="30"/>
-        </w:rPr>
-        <w:t xml:space="preserve"> </w:t>
-      </w:r>
-      <w:r>
-        <w:rPr>
-          <w:rFonts w:ascii="Arial" w:hAnsi="Arial" w:cs="Arial"/>
-          <w:color w:val="000000"/>
-          <w:spacing w:val="-8"/>
-          <w:sz w:val="30"/>
-          <w:szCs w:val="30"/>
-        </w:rPr>
-        <w:t>생각되는</w:t>
-      </w:r>
-      <w:r>
-        <w:rPr>
-          <w:rFonts w:ascii="Arial" w:hAnsi="Arial" w:cs="Arial"/>
-          <w:color w:val="000000"/>
-          <w:spacing w:val="-8"/>
-          <w:sz w:val="30"/>
-          <w:szCs w:val="30"/>
-        </w:rPr>
-        <w:t xml:space="preserve"> </w:t>
-      </w:r>
-      <w:r>
-        <w:rPr>
-          <w:rFonts w:ascii="Arial" w:hAnsi="Arial" w:cs="Arial"/>
-          <w:color w:val="000000"/>
-          <w:spacing w:val="-8"/>
-          <w:sz w:val="30"/>
-          <w:szCs w:val="30"/>
-        </w:rPr>
-        <w:t>한</w:t>
-      </w:r>
-      <w:r>
-        <w:rPr>
-          <w:rFonts w:ascii="Arial" w:hAnsi="Arial" w:cs="Arial"/>
-          <w:color w:val="000000"/>
-          <w:spacing w:val="-8"/>
-          <w:sz w:val="30"/>
-          <w:szCs w:val="30"/>
-        </w:rPr>
-        <w:t xml:space="preserve"> </w:t>
-      </w:r>
-      <w:r>
-        <w:rPr>
-          <w:rFonts w:ascii="Arial" w:hAnsi="Arial" w:cs="Arial"/>
-          <w:color w:val="000000"/>
-          <w:spacing w:val="-8"/>
-          <w:sz w:val="30"/>
-          <w:szCs w:val="30"/>
-        </w:rPr>
-        <w:t>가지를</w:t>
-      </w:r>
-      <w:r>
-        <w:rPr>
-          <w:rFonts w:ascii="Arial" w:hAnsi="Arial" w:cs="Arial"/>
-          <w:color w:val="000000"/>
-          <w:spacing w:val="-8"/>
-          <w:sz w:val="30"/>
-          <w:szCs w:val="30"/>
-        </w:rPr>
-        <w:t xml:space="preserve"> </w:t>
-      </w:r>
-      <w:r>
-        <w:rPr>
-          <w:rFonts w:ascii="Arial" w:hAnsi="Arial" w:cs="Arial"/>
-          <w:color w:val="000000"/>
-          <w:spacing w:val="-8"/>
-          <w:sz w:val="30"/>
-          <w:szCs w:val="30"/>
-        </w:rPr>
-        <w:t>선택하고</w:t>
-      </w:r>
-      <w:r>
-        <w:rPr>
-          <w:rFonts w:ascii="Arial" w:hAnsi="Arial" w:cs="Arial"/>
-          <w:color w:val="000000"/>
-          <w:spacing w:val="-8"/>
-          <w:sz w:val="30"/>
-          <w:szCs w:val="30"/>
-        </w:rPr>
-        <w:t xml:space="preserve"> </w:t>
-      </w:r>
-      <w:r>
-        <w:rPr>
-          <w:rFonts w:ascii="Arial" w:hAnsi="Arial" w:cs="Arial"/>
-          <w:color w:val="000000"/>
-          <w:spacing w:val="-8"/>
-          <w:sz w:val="30"/>
-          <w:szCs w:val="30"/>
-        </w:rPr>
-        <w:t>이에</w:t>
-      </w:r>
-      <w:r>
-        <w:rPr>
-          <w:rFonts w:ascii="Arial" w:hAnsi="Arial" w:cs="Arial"/>
-          <w:color w:val="000000"/>
-          <w:spacing w:val="-8"/>
-          <w:sz w:val="30"/>
-          <w:szCs w:val="30"/>
-        </w:rPr>
-        <w:t xml:space="preserve"> </w:t>
-      </w:r>
-      <w:r>
-        <w:rPr>
-          <w:rFonts w:ascii="Arial" w:hAnsi="Arial" w:cs="Arial"/>
-          <w:color w:val="000000"/>
-          <w:spacing w:val="-8"/>
-          <w:sz w:val="30"/>
-          <w:szCs w:val="30"/>
-        </w:rPr>
-        <w:t>관한</w:t>
-      </w:r>
-      <w:r>
-        <w:rPr>
-          <w:rFonts w:ascii="Arial" w:hAnsi="Arial" w:cs="Arial"/>
-          <w:color w:val="000000"/>
-          <w:spacing w:val="-8"/>
-          <w:sz w:val="30"/>
-          <w:szCs w:val="30"/>
-        </w:rPr>
-        <w:t xml:space="preserve"> </w:t>
-      </w:r>
-      <w:r>
-        <w:rPr>
-          <w:rFonts w:ascii="Arial" w:hAnsi="Arial" w:cs="Arial"/>
-          <w:color w:val="000000"/>
-          <w:spacing w:val="-8"/>
-          <w:sz w:val="30"/>
-          <w:szCs w:val="30"/>
-        </w:rPr>
-        <w:t>자신의</w:t>
-      </w:r>
-      <w:r>
-        <w:rPr>
-          <w:rFonts w:ascii="Arial" w:hAnsi="Arial" w:cs="Arial"/>
-          <w:color w:val="000000"/>
-          <w:spacing w:val="-8"/>
-          <w:sz w:val="30"/>
-          <w:szCs w:val="30"/>
-        </w:rPr>
-        <w:t xml:space="preserve"> </w:t>
-      </w:r>
-      <w:r>
-        <w:rPr>
-          <w:rFonts w:ascii="Arial" w:hAnsi="Arial" w:cs="Arial"/>
-          <w:color w:val="000000"/>
-          <w:spacing w:val="-8"/>
-          <w:sz w:val="30"/>
-          <w:szCs w:val="30"/>
-        </w:rPr>
-        <w:t>견해를</w:t>
-      </w:r>
-      <w:r>
-        <w:rPr>
-          <w:rFonts w:ascii="Arial" w:hAnsi="Arial" w:cs="Arial"/>
-          <w:color w:val="000000"/>
-          <w:spacing w:val="-8"/>
-          <w:sz w:val="30"/>
-          <w:szCs w:val="30"/>
-        </w:rPr>
-        <w:t xml:space="preserve"> </w:t>
-      </w:r>
-      <w:r>
-        <w:rPr>
-          <w:rFonts w:ascii="Arial" w:hAnsi="Arial" w:cs="Arial"/>
-          <w:color w:val="000000"/>
-          <w:spacing w:val="-8"/>
-          <w:sz w:val="30"/>
-          <w:szCs w:val="30"/>
-        </w:rPr>
-        <w:t>기술해</w:t>
-      </w:r>
-      <w:r>
-        <w:rPr>
-          <w:rFonts w:ascii="Arial" w:hAnsi="Arial" w:cs="Arial"/>
-          <w:color w:val="000000"/>
-          <w:spacing w:val="-8"/>
-          <w:sz w:val="30"/>
-          <w:szCs w:val="30"/>
-        </w:rPr>
-        <w:t xml:space="preserve"> </w:t>
-      </w:r>
-      <w:r>
-        <w:rPr>
-          <w:rFonts w:ascii="Arial" w:hAnsi="Arial" w:cs="Arial"/>
-          <w:color w:val="000000"/>
-          <w:spacing w:val="-8"/>
-          <w:sz w:val="30"/>
-          <w:szCs w:val="30"/>
-        </w:rPr>
-        <w:t>주시기</w:t>
-      </w:r>
-      <w:r>
-        <w:rPr>
-          <w:rFonts w:ascii="Arial" w:hAnsi="Arial" w:cs="Arial"/>
-          <w:color w:val="000000"/>
-          <w:spacing w:val="-8"/>
-          <w:sz w:val="30"/>
-          <w:szCs w:val="30"/>
-        </w:rPr>
-        <w:t xml:space="preserve"> </w:t>
-      </w:r>
-      <w:r>
-        <w:rPr>
-          <w:rFonts w:ascii="Arial" w:hAnsi="Arial" w:cs="Arial"/>
-          <w:color w:val="000000"/>
-          <w:spacing w:val="-8"/>
-          <w:sz w:val="30"/>
-          <w:szCs w:val="30"/>
-        </w:rPr>
-        <w:t>바랍니다</w:t>
-      </w:r>
-      <w:r>
-        <w:rPr>
-          <w:rFonts w:ascii="Arial" w:hAnsi="Arial" w:cs="Arial"/>
-          <w:color w:val="000000"/>
-          <w:spacing w:val="-8"/>
-          <w:sz w:val="30"/>
-          <w:szCs w:val="30"/>
-        </w:rPr>
-        <w:t>.</w:t>
-      </w:r>
-    </w:p>
-    <w:p>
-      <w:pPr>
-        <w:pStyle w:val="limit"/>
-        <w:spacing w:before="180" w:beforeAutospacing="0" w:after="0" w:afterAutospacing="0"/>
-        <w:rPr>
-          <w:rFonts w:ascii="Arial" w:hAnsi="Arial" w:cs="Arial"/>
-          <w:color w:val="000000"/>
-          <w:spacing w:val="-8"/>
-          <w:sz w:val="21"/>
-          <w:szCs w:val="21"/>
-        </w:rPr>
-      </w:pPr>
-      <w:r>
-        <w:rPr>
-          <w:rFonts w:ascii="Arial" w:hAnsi="Arial" w:cs="Arial"/>
-          <w:color w:val="000000"/>
-          <w:spacing w:val="-8"/>
-          <w:sz w:val="21"/>
-          <w:szCs w:val="21"/>
-        </w:rPr>
-        <w:t>1000</w:t>
-      </w:r>
-      <w:r>
-        <w:rPr>
-          <w:rFonts w:ascii="Arial" w:hAnsi="Arial" w:cs="Arial"/>
-          <w:color w:val="000000"/>
-          <w:spacing w:val="-8"/>
-          <w:sz w:val="21"/>
-          <w:szCs w:val="21"/>
-        </w:rPr>
-        <w:t>자</w:t>
-      </w:r>
-      <w:r>
-        <w:rPr>
-          <w:rFonts w:ascii="Arial" w:hAnsi="Arial" w:cs="Arial"/>
-          <w:color w:val="000000"/>
-          <w:spacing w:val="-8"/>
-          <w:sz w:val="21"/>
-          <w:szCs w:val="21"/>
-        </w:rPr>
-        <w:t xml:space="preserve"> </w:t>
-      </w:r>
-      <w:r>
-        <w:rPr>
-          <w:rFonts w:ascii="Arial" w:hAnsi="Arial" w:cs="Arial"/>
-          <w:color w:val="000000"/>
-          <w:spacing w:val="-8"/>
-          <w:sz w:val="21"/>
-          <w:szCs w:val="21"/>
-        </w:rPr>
-        <w:t>이내</w:t>
-      </w:r>
-      <w:r>
-        <w:rPr>
-          <w:rFonts w:ascii="Arial" w:hAnsi="Arial" w:cs="Arial"/>
-          <w:color w:val="000000"/>
-          <w:spacing w:val="-8"/>
-          <w:sz w:val="21"/>
-          <w:szCs w:val="21"/>
-        </w:rPr>
-        <w:t xml:space="preserve"> (</w:t>
-      </w:r>
-      <w:proofErr w:type="spellStart"/>
-      <w:r>
-        <w:rPr>
-          <w:rFonts w:ascii="Arial" w:hAnsi="Arial" w:cs="Arial"/>
-          <w:color w:val="000000"/>
-          <w:spacing w:val="-8"/>
-          <w:sz w:val="21"/>
-          <w:szCs w:val="21"/>
-        </w:rPr>
-        <w:t>영문작성</w:t>
-      </w:r>
-      <w:proofErr w:type="spellEnd"/>
-      <w:r>
-        <w:rPr>
-          <w:rFonts w:ascii="Arial" w:hAnsi="Arial" w:cs="Arial"/>
-          <w:color w:val="000000"/>
-          <w:spacing w:val="-8"/>
-          <w:sz w:val="21"/>
-          <w:szCs w:val="21"/>
-        </w:rPr>
-        <w:t xml:space="preserve"> </w:t>
-      </w:r>
-      <w:r>
-        <w:rPr>
-          <w:rFonts w:ascii="Arial" w:hAnsi="Arial" w:cs="Arial"/>
-          <w:color w:val="000000"/>
-          <w:spacing w:val="-8"/>
-          <w:sz w:val="21"/>
-          <w:szCs w:val="21"/>
-        </w:rPr>
-        <w:t>시</w:t>
-      </w:r>
-      <w:r>
-        <w:rPr>
-          <w:rFonts w:ascii="Arial" w:hAnsi="Arial" w:cs="Arial"/>
-          <w:color w:val="000000"/>
-          <w:spacing w:val="-8"/>
-          <w:sz w:val="21"/>
-          <w:szCs w:val="21"/>
-        </w:rPr>
-        <w:t xml:space="preserve"> 2000</w:t>
-      </w:r>
-      <w:r>
-        <w:rPr>
-          <w:rFonts w:ascii="Arial" w:hAnsi="Arial" w:cs="Arial"/>
-          <w:color w:val="000000"/>
-          <w:spacing w:val="-8"/>
-          <w:sz w:val="21"/>
-          <w:szCs w:val="21"/>
-        </w:rPr>
-        <w:t>자</w:t>
-      </w:r>
-      <w:r>
-        <w:rPr>
-          <w:rFonts w:ascii="Arial" w:hAnsi="Arial" w:cs="Arial"/>
-          <w:color w:val="000000"/>
-          <w:spacing w:val="-8"/>
-          <w:sz w:val="21"/>
-          <w:szCs w:val="21"/>
-        </w:rPr>
-        <w:t>)</w:t>
-      </w:r>
-    </w:p>
-    <w:p>
-      <w:pPr>
-        <w:pStyle w:val="limit"/>
-        <w:spacing w:before="180" w:beforeAutospacing="0" w:after="0" w:afterAutospacing="0"/>
-        <w:rPr>
-          <w:rFonts w:ascii="Arial" w:hAnsi="Arial" w:cs="Arial" w:hint="eastAsia"/>
-          <w:color w:val="000000"/>
-          <w:spacing w:val="-8"/>
-          <w:sz w:val="21"/>
-          <w:szCs w:val="21"/>
-        </w:rPr>
-      </w:pPr>
-      <w:r>
-        <w:rPr>
-          <w:rFonts w:ascii="Arial" w:hAnsi="Arial" w:cs="Arial" w:hint="eastAsia"/>
-          <w:color w:val="000000"/>
-          <w:spacing w:val="-8"/>
-          <w:sz w:val="21"/>
-          <w:szCs w:val="21"/>
-        </w:rPr>
-        <w:t>물동량</w:t>
-      </w:r>
-      <w:r>
-        <w:rPr>
-          <w:rFonts w:ascii="Arial" w:hAnsi="Arial" w:cs="Arial" w:hint="eastAsia"/>
-          <w:color w:val="000000"/>
-          <w:spacing w:val="-8"/>
-          <w:sz w:val="21"/>
-          <w:szCs w:val="21"/>
-        </w:rPr>
-        <w:t xml:space="preserve"> </w:t>
-      </w:r>
-      <w:r>
-        <w:rPr>
-          <w:rFonts w:ascii="Arial" w:hAnsi="Arial" w:cs="Arial" w:hint="eastAsia"/>
-          <w:color w:val="000000"/>
-          <w:spacing w:val="-8"/>
-          <w:sz w:val="21"/>
-          <w:szCs w:val="21"/>
-        </w:rPr>
-        <w:t>변화</w:t>
-      </w:r>
-      <w:r>
-        <w:rPr>
-          <w:rFonts w:ascii="Arial" w:hAnsi="Arial" w:cs="Arial" w:hint="eastAsia"/>
-          <w:color w:val="000000"/>
-          <w:spacing w:val="-8"/>
-          <w:sz w:val="21"/>
-          <w:szCs w:val="21"/>
-        </w:rPr>
-        <w:t xml:space="preserve">. </w:t>
-      </w:r>
-      <w:r>
-        <w:rPr>
-          <w:rFonts w:ascii="Arial" w:hAnsi="Arial" w:cs="Arial" w:hint="eastAsia"/>
-          <w:color w:val="000000"/>
-          <w:spacing w:val="-8"/>
-          <w:sz w:val="21"/>
-          <w:szCs w:val="21"/>
-        </w:rPr>
-        <w:t>유동성이</w:t>
-      </w:r>
-      <w:r>
-        <w:rPr>
-          <w:rFonts w:ascii="Arial" w:hAnsi="Arial" w:cs="Arial" w:hint="eastAsia"/>
-          <w:color w:val="000000"/>
-          <w:spacing w:val="-8"/>
-          <w:sz w:val="21"/>
-          <w:szCs w:val="21"/>
-        </w:rPr>
-        <w:t xml:space="preserve"> </w:t>
-      </w:r>
-      <w:r>
-        <w:rPr>
-          <w:rFonts w:ascii="Arial" w:hAnsi="Arial" w:cs="Arial" w:hint="eastAsia"/>
-          <w:color w:val="000000"/>
-          <w:spacing w:val="-8"/>
-          <w:sz w:val="21"/>
-          <w:szCs w:val="21"/>
-        </w:rPr>
-        <w:t>큰</w:t>
-      </w:r>
-      <w:r>
-        <w:rPr>
-          <w:rFonts w:ascii="Arial" w:hAnsi="Arial" w:cs="Arial" w:hint="eastAsia"/>
-          <w:color w:val="000000"/>
-          <w:spacing w:val="-8"/>
-          <w:sz w:val="21"/>
-          <w:szCs w:val="21"/>
-        </w:rPr>
-        <w:t xml:space="preserve"> </w:t>
-      </w:r>
-      <w:r>
-        <w:rPr>
-          <w:rFonts w:ascii="Arial" w:hAnsi="Arial" w:cs="Arial" w:hint="eastAsia"/>
-          <w:color w:val="000000"/>
-          <w:spacing w:val="-8"/>
-          <w:sz w:val="21"/>
-          <w:szCs w:val="21"/>
-        </w:rPr>
-        <w:t>시장</w:t>
-      </w:r>
-      <w:r>
-        <w:rPr>
-          <w:rFonts w:ascii="Arial" w:hAnsi="Arial" w:cs="Arial" w:hint="eastAsia"/>
-          <w:color w:val="000000"/>
-          <w:spacing w:val="-8"/>
-          <w:sz w:val="21"/>
-          <w:szCs w:val="21"/>
-        </w:rPr>
-        <w:t xml:space="preserve"> </w:t>
+        <w:t>-&gt;</w:t>
       </w:r>
     </w:p>
     <w:sectPr>
@@ -2614,6 +2837,17 @@
       <w:szCs w:val="24"/>
     </w:rPr>
   </w:style>
+  <w:style w:type="character" w:styleId="a5">
+    <w:name w:val="Strong"/>
+    <w:basedOn w:val="a0"/>
+    <w:uiPriority w:val="22"/>
+    <w:qFormat/>
+    <w:rsid w:val="00002DFE"/>
+    <w:rPr>
+      <w:b/>
+      <w:bCs/>
+    </w:rPr>
+  </w:style>
 </w:styles>
 </file>
 
